--- a/valencia/UD05/UD05 - Activitat avaluable 01 (Semipresencial).docx
+++ b/valencia/UD05/UD05 - Activitat avaluable 01 (Semipresencial).docx
@@ -884,8 +884,15 @@
             <w:rPr>
               <w:rFonts w:ascii="Verdana" w:cs="Verdana" w:eastAsia="Verdana" w:hAnsi="Verdana"/>
               <w:b w:val="1"/>
+              <w:i w:val="0"/>
+              <w:smallCaps w:val="0"/>
+              <w:strike w:val="0"/>
+              <w:color w:val="000000"/>
               <w:sz w:val="16"/>
               <w:szCs w:val="16"/>
+              <w:u w:val="none"/>
+              <w:shd w:fill="auto" w:val="clear"/>
+              <w:vertAlign w:val="baseline"/>
             </w:rPr>
           </w:pPr>
           <w:hyperlink w:anchor="_2itjvswydgw7">
@@ -893,22 +900,35 @@
               <w:rPr>
                 <w:rFonts w:ascii="Verdana" w:cs="Verdana" w:eastAsia="Verdana" w:hAnsi="Verdana"/>
                 <w:b w:val="1"/>
+                <w:i w:val="0"/>
+                <w:smallCaps w:val="0"/>
+                <w:strike w:val="0"/>
+                <w:color w:val="000000"/>
                 <w:sz w:val="16"/>
                 <w:szCs w:val="16"/>
+                <w:u w:val="none"/>
+                <w:shd w:fill="auto" w:val="clear"/>
+                <w:vertAlign w:val="baseline"/>
                 <w:rtl w:val="0"/>
               </w:rPr>
-              <w:t xml:space="preserve">Demostració d’autoria dels exercicis i castic per </w:t>
+              <w:t xml:space="preserve">Citació demostració d’autoria dels exercicis i castic per copia</w:t>
             </w:r>
           </w:hyperlink>
           <w:r>
             <w:rPr>
               <w:rFonts w:ascii="Verdana" w:cs="Verdana" w:eastAsia="Verdana" w:hAnsi="Verdana"/>
               <w:b w:val="1"/>
+              <w:i w:val="0"/>
+              <w:smallCaps w:val="0"/>
+              <w:strike w:val="0"/>
+              <w:color w:val="000000"/>
               <w:sz w:val="16"/>
               <w:szCs w:val="16"/>
+              <w:u w:val="none"/>
+              <w:shd w:fill="auto" w:val="clear"/>
+              <w:vertAlign w:val="baseline"/>
               <w:rtl w:val="0"/>
             </w:rPr>
-            <w:t xml:space="preserve">còpia</w:t>
             <w:tab/>
           </w:r>
           <w:r>
@@ -920,8 +940,15 @@
             <w:rPr>
               <w:rFonts w:ascii="Verdana" w:cs="Verdana" w:eastAsia="Verdana" w:hAnsi="Verdana"/>
               <w:b w:val="1"/>
+              <w:i w:val="0"/>
+              <w:smallCaps w:val="0"/>
+              <w:strike w:val="0"/>
+              <w:color w:val="000000"/>
               <w:sz w:val="16"/>
               <w:szCs w:val="16"/>
+              <w:u w:val="none"/>
+              <w:shd w:fill="auto" w:val="clear"/>
+              <w:vertAlign w:val="baseline"/>
               <w:rtl w:val="0"/>
             </w:rPr>
             <w:t xml:space="preserve">3</w:t>
@@ -1121,37 +1148,63 @@
             <w:rPr>
               <w:rFonts w:ascii="Verdana" w:cs="Verdana" w:eastAsia="Verdana" w:hAnsi="Verdana"/>
               <w:b w:val="1"/>
-              <w:i w:val="0"/>
-              <w:smallCaps w:val="0"/>
-              <w:strike w:val="0"/>
-              <w:color w:val="000000"/>
               <w:sz w:val="16"/>
               <w:szCs w:val="16"/>
-              <w:u w:val="none"/>
-              <w:shd w:fill="auto" w:val="clear"/>
-              <w:vertAlign w:val="baseline"/>
             </w:rPr>
           </w:pPr>
-          <w:hyperlink w:anchor="_xbrdpa8blftx">
+          <w:hyperlink w:anchor="_iue3awf1svd8">
             <w:r>
               <w:rPr>
                 <w:rFonts w:ascii="Verdana" w:cs="Verdana" w:eastAsia="Verdana" w:hAnsi="Verdana"/>
                 <w:b w:val="1"/>
-                <w:i w:val="0"/>
-                <w:smallCaps w:val="0"/>
-                <w:strike w:val="0"/>
-                <w:color w:val="000000"/>
                 <w:sz w:val="16"/>
                 <w:szCs w:val="16"/>
-                <w:u w:val="none"/>
-                <w:shd w:fill="auto" w:val="clear"/>
-                <w:vertAlign w:val="baseline"/>
                 <w:rtl w:val="0"/>
               </w:rPr>
               <w:t xml:space="preserve">Pregunta entrevista 02</w:t>
             </w:r>
           </w:hyperlink>
           <w:r>
+            <w:rPr>
+              <w:rFonts w:ascii="Verdana" w:cs="Verdana" w:eastAsia="Verdana" w:hAnsi="Verdana"/>
+              <w:b w:val="1"/>
+              <w:sz w:val="16"/>
+              <w:szCs w:val="16"/>
+              <w:rtl w:val="0"/>
+            </w:rPr>
+            <w:tab/>
+          </w:r>
+          <w:r>
+            <w:fldChar w:fldCharType="begin"/>
+            <w:instrText xml:space="preserve"> PAGEREF _iue3awf1svd8 \h </w:instrText>
+            <w:fldChar w:fldCharType="separate"/>
+          </w:r>
+          <w:r>
+            <w:rPr>
+              <w:rFonts w:ascii="Verdana" w:cs="Verdana" w:eastAsia="Verdana" w:hAnsi="Verdana"/>
+              <w:b w:val="1"/>
+              <w:sz w:val="16"/>
+              <w:szCs w:val="16"/>
+              <w:rtl w:val="0"/>
+            </w:rPr>
+            <w:t xml:space="preserve">4</w:t>
+          </w:r>
+          <w:r>
+            <w:fldChar w:fldCharType="end"/>
+          </w:r>
+          <w:r>
+            <w:rPr>
+              <w:rtl w:val="0"/>
+            </w:rPr>
+          </w:r>
+        </w:p>
+        <w:p>
+          <w:pPr>
+            <w:tabs>
+              <w:tab w:val="right" w:pos="9637.795275590554"/>
+            </w:tabs>
+            <w:spacing w:before="200" w:line="240" w:lineRule="auto"/>
+            <w:ind w:left="0" w:firstLine="0"/>
             <w:rPr>
               <w:rFonts w:ascii="Verdana" w:cs="Verdana" w:eastAsia="Verdana" w:hAnsi="Verdana"/>
               <w:b w:val="1"/>
@@ -1164,63 +1217,9 @@
               <w:u w:val="none"/>
               <w:shd w:fill="auto" w:val="clear"/>
               <w:vertAlign w:val="baseline"/>
-              <w:rtl w:val="0"/>
-            </w:rPr>
-            <w:tab/>
-          </w:r>
-          <w:r>
-            <w:fldChar w:fldCharType="begin"/>
-            <w:instrText xml:space="preserve"> PAGEREF _xbrdpa8blftx \h </w:instrText>
-            <w:fldChar w:fldCharType="separate"/>
-          </w:r>
-          <w:r>
-            <w:rPr>
-              <w:rFonts w:ascii="Verdana" w:cs="Verdana" w:eastAsia="Verdana" w:hAnsi="Verdana"/>
-              <w:b w:val="1"/>
-              <w:i w:val="0"/>
-              <w:smallCaps w:val="0"/>
-              <w:strike w:val="0"/>
-              <w:color w:val="000000"/>
-              <w:sz w:val="16"/>
-              <w:szCs w:val="16"/>
-              <w:u w:val="none"/>
-              <w:shd w:fill="auto" w:val="clear"/>
-              <w:vertAlign w:val="baseline"/>
-              <w:rtl w:val="0"/>
-            </w:rPr>
-            <w:t xml:space="preserve">4</w:t>
-          </w:r>
-          <w:r>
-            <w:fldChar w:fldCharType="end"/>
-          </w:r>
-          <w:r>
-            <w:rPr>
-              <w:rtl w:val="0"/>
-            </w:rPr>
-          </w:r>
-        </w:p>
-        <w:p>
-          <w:pPr>
-            <w:tabs>
-              <w:tab w:val="right" w:pos="9637.795275590554"/>
-            </w:tabs>
-            <w:spacing w:before="200" w:line="240" w:lineRule="auto"/>
-            <w:ind w:left="0" w:firstLine="0"/>
-            <w:rPr>
-              <w:rFonts w:ascii="Verdana" w:cs="Verdana" w:eastAsia="Verdana" w:hAnsi="Verdana"/>
-              <w:b w:val="1"/>
-              <w:i w:val="0"/>
-              <w:smallCaps w:val="0"/>
-              <w:strike w:val="0"/>
-              <w:color w:val="000000"/>
-              <w:sz w:val="16"/>
-              <w:szCs w:val="16"/>
-              <w:u w:val="none"/>
-              <w:shd w:fill="auto" w:val="clear"/>
-              <w:vertAlign w:val="baseline"/>
             </w:rPr>
           </w:pPr>
-          <w:hyperlink w:anchor="_dcq81jwpzeij">
+          <w:hyperlink w:anchor="_ee7ha6i6dtf3">
             <w:r>
               <w:rPr>
                 <w:rFonts w:ascii="Verdana" w:cs="Verdana" w:eastAsia="Verdana" w:hAnsi="Verdana"/>
@@ -1258,7 +1257,7 @@
           </w:r>
           <w:r>
             <w:fldChar w:fldCharType="begin"/>
-            <w:instrText xml:space="preserve"> PAGEREF _dcq81jwpzeij \h </w:instrText>
+            <w:instrText xml:space="preserve"> PAGEREF _ee7ha6i6dtf3 \h </w:instrText>
             <w:fldChar w:fldCharType="separate"/>
           </w:r>
           <w:r>
@@ -1276,7 +1275,187 @@
               <w:vertAlign w:val="baseline"/>
               <w:rtl w:val="0"/>
             </w:rPr>
-            <w:t xml:space="preserve">4</w:t>
+            <w:t xml:space="preserve">5</w:t>
+          </w:r>
+          <w:r>
+            <w:fldChar w:fldCharType="end"/>
+          </w:r>
+          <w:r>
+            <w:rPr>
+              <w:rtl w:val="0"/>
+            </w:rPr>
+          </w:r>
+        </w:p>
+        <w:p>
+          <w:pPr>
+            <w:tabs>
+              <w:tab w:val="right" w:pos="9637.795275590554"/>
+            </w:tabs>
+            <w:spacing w:before="200" w:line="240" w:lineRule="auto"/>
+            <w:ind w:left="0" w:firstLine="0"/>
+            <w:rPr>
+              <w:rFonts w:ascii="Verdana" w:cs="Verdana" w:eastAsia="Verdana" w:hAnsi="Verdana"/>
+              <w:b w:val="1"/>
+              <w:sz w:val="16"/>
+              <w:szCs w:val="16"/>
+            </w:rPr>
+          </w:pPr>
+          <w:hyperlink w:anchor="_cbr7xhlha71c">
+            <w:r>
+              <w:rPr>
+                <w:rFonts w:ascii="Verdana" w:cs="Verdana" w:eastAsia="Verdana" w:hAnsi="Verdana"/>
+                <w:b w:val="1"/>
+                <w:sz w:val="16"/>
+                <w:szCs w:val="16"/>
+                <w:rtl w:val="0"/>
+              </w:rPr>
+              <w:t xml:space="preserve">Pregunta entrevista 04</w:t>
+            </w:r>
+          </w:hyperlink>
+          <w:r>
+            <w:rPr>
+              <w:rFonts w:ascii="Verdana" w:cs="Verdana" w:eastAsia="Verdana" w:hAnsi="Verdana"/>
+              <w:b w:val="1"/>
+              <w:sz w:val="16"/>
+              <w:szCs w:val="16"/>
+              <w:rtl w:val="0"/>
+            </w:rPr>
+            <w:tab/>
+          </w:r>
+          <w:r>
+            <w:fldChar w:fldCharType="begin"/>
+            <w:instrText xml:space="preserve"> PAGEREF _cbr7xhlha71c \h </w:instrText>
+            <w:fldChar w:fldCharType="separate"/>
+          </w:r>
+          <w:r>
+            <w:rPr>
+              <w:rFonts w:ascii="Verdana" w:cs="Verdana" w:eastAsia="Verdana" w:hAnsi="Verdana"/>
+              <w:b w:val="1"/>
+              <w:sz w:val="16"/>
+              <w:szCs w:val="16"/>
+              <w:rtl w:val="0"/>
+            </w:rPr>
+            <w:t xml:space="preserve">5</w:t>
+          </w:r>
+          <w:r>
+            <w:fldChar w:fldCharType="end"/>
+          </w:r>
+          <w:r>
+            <w:rPr>
+              <w:rtl w:val="0"/>
+            </w:rPr>
+          </w:r>
+        </w:p>
+        <w:p>
+          <w:pPr>
+            <w:tabs>
+              <w:tab w:val="right" w:pos="9637.795275590554"/>
+            </w:tabs>
+            <w:spacing w:before="200" w:line="240" w:lineRule="auto"/>
+            <w:ind w:left="0" w:firstLine="0"/>
+            <w:rPr>
+              <w:rFonts w:ascii="Verdana" w:cs="Verdana" w:eastAsia="Verdana" w:hAnsi="Verdana"/>
+              <w:b w:val="1"/>
+              <w:sz w:val="16"/>
+              <w:szCs w:val="16"/>
+            </w:rPr>
+          </w:pPr>
+          <w:hyperlink w:anchor="_8k3r29acb6os">
+            <w:r>
+              <w:rPr>
+                <w:rFonts w:ascii="Verdana" w:cs="Verdana" w:eastAsia="Verdana" w:hAnsi="Verdana"/>
+                <w:b w:val="1"/>
+                <w:sz w:val="16"/>
+                <w:szCs w:val="16"/>
+                <w:rtl w:val="0"/>
+              </w:rPr>
+              <w:t xml:space="preserve">Pregunta entrevista 05</w:t>
+            </w:r>
+          </w:hyperlink>
+          <w:r>
+            <w:rPr>
+              <w:rFonts w:ascii="Verdana" w:cs="Verdana" w:eastAsia="Verdana" w:hAnsi="Verdana"/>
+              <w:b w:val="1"/>
+              <w:sz w:val="16"/>
+              <w:szCs w:val="16"/>
+              <w:rtl w:val="0"/>
+            </w:rPr>
+            <w:tab/>
+          </w:r>
+          <w:r>
+            <w:fldChar w:fldCharType="begin"/>
+            <w:instrText xml:space="preserve"> PAGEREF _8k3r29acb6os \h </w:instrText>
+            <w:fldChar w:fldCharType="separate"/>
+          </w:r>
+          <w:r>
+            <w:rPr>
+              <w:rFonts w:ascii="Verdana" w:cs="Verdana" w:eastAsia="Verdana" w:hAnsi="Verdana"/>
+              <w:b w:val="1"/>
+              <w:sz w:val="16"/>
+              <w:szCs w:val="16"/>
+              <w:rtl w:val="0"/>
+            </w:rPr>
+            <w:t xml:space="preserve">5</w:t>
+          </w:r>
+          <w:r>
+            <w:fldChar w:fldCharType="end"/>
+          </w:r>
+          <w:r>
+            <w:rPr>
+              <w:rtl w:val="0"/>
+            </w:rPr>
+          </w:r>
+        </w:p>
+        <w:p>
+          <w:pPr>
+            <w:tabs>
+              <w:tab w:val="right" w:pos="9637.795275590554"/>
+            </w:tabs>
+            <w:spacing w:before="200" w:line="240" w:lineRule="auto"/>
+            <w:ind w:left="0" w:firstLine="0"/>
+            <w:rPr>
+              <w:rFonts w:ascii="Verdana" w:cs="Verdana" w:eastAsia="Verdana" w:hAnsi="Verdana"/>
+              <w:b w:val="1"/>
+              <w:sz w:val="16"/>
+              <w:szCs w:val="16"/>
+            </w:rPr>
+          </w:pPr>
+          <w:hyperlink w:anchor="_soil8dlmecdc">
+            <w:r>
+              <w:rPr>
+                <w:rFonts w:ascii="Verdana" w:cs="Verdana" w:eastAsia="Verdana" w:hAnsi="Verdana"/>
+                <w:b w:val="1"/>
+                <w:sz w:val="16"/>
+                <w:szCs w:val="16"/>
+                <w:rtl w:val="0"/>
+              </w:rPr>
+              <w:t xml:space="preserve">Pregunta entrevista 06</w:t>
+            </w:r>
+          </w:hyperlink>
+          <w:r>
+            <w:rPr>
+              <w:rFonts w:ascii="Verdana" w:cs="Verdana" w:eastAsia="Verdana" w:hAnsi="Verdana"/>
+              <w:b w:val="1"/>
+              <w:sz w:val="16"/>
+              <w:szCs w:val="16"/>
+              <w:rtl w:val="0"/>
+            </w:rPr>
+            <w:tab/>
+          </w:r>
+          <w:r>
+            <w:fldChar w:fldCharType="begin"/>
+            <w:instrText xml:space="preserve"> PAGEREF _soil8dlmecdc \h </w:instrText>
+            <w:fldChar w:fldCharType="separate"/>
+          </w:r>
+          <w:r>
+            <w:rPr>
+              <w:rFonts w:ascii="Verdana" w:cs="Verdana" w:eastAsia="Verdana" w:hAnsi="Verdana"/>
+              <w:b w:val="1"/>
+              <w:sz w:val="16"/>
+              <w:szCs w:val="16"/>
+              <w:rtl w:val="0"/>
+            </w:rPr>
+            <w:t xml:space="preserve">6</w:t>
           </w:r>
           <w:r>
             <w:fldChar w:fldCharType="end"/>
@@ -1308,271 +1487,7 @@
               <w:vertAlign w:val="baseline"/>
             </w:rPr>
           </w:pPr>
-          <w:hyperlink w:anchor="_3btsu7pryu3b">
-            <w:r>
-              <w:rPr>
-                <w:rFonts w:ascii="Verdana" w:cs="Verdana" w:eastAsia="Verdana" w:hAnsi="Verdana"/>
-                <w:b w:val="1"/>
-                <w:i w:val="0"/>
-                <w:smallCaps w:val="0"/>
-                <w:strike w:val="0"/>
-                <w:color w:val="000000"/>
-                <w:sz w:val="16"/>
-                <w:szCs w:val="16"/>
-                <w:u w:val="none"/>
-                <w:shd w:fill="auto" w:val="clear"/>
-                <w:vertAlign w:val="baseline"/>
-                <w:rtl w:val="0"/>
-              </w:rPr>
-              <w:t xml:space="preserve">Pregunta entrevista 04</w:t>
-            </w:r>
-          </w:hyperlink>
-          <w:r>
-            <w:rPr>
-              <w:rFonts w:ascii="Verdana" w:cs="Verdana" w:eastAsia="Verdana" w:hAnsi="Verdana"/>
-              <w:b w:val="1"/>
-              <w:i w:val="0"/>
-              <w:smallCaps w:val="0"/>
-              <w:strike w:val="0"/>
-              <w:color w:val="000000"/>
-              <w:sz w:val="16"/>
-              <w:szCs w:val="16"/>
-              <w:u w:val="none"/>
-              <w:shd w:fill="auto" w:val="clear"/>
-              <w:vertAlign w:val="baseline"/>
-              <w:rtl w:val="0"/>
-            </w:rPr>
-            <w:tab/>
-          </w:r>
-          <w:r>
-            <w:fldChar w:fldCharType="begin"/>
-            <w:instrText xml:space="preserve"> PAGEREF _3btsu7pryu3b \h </w:instrText>
-            <w:fldChar w:fldCharType="separate"/>
-          </w:r>
-          <w:r>
-            <w:rPr>
-              <w:rFonts w:ascii="Verdana" w:cs="Verdana" w:eastAsia="Verdana" w:hAnsi="Verdana"/>
-              <w:b w:val="1"/>
-              <w:i w:val="0"/>
-              <w:smallCaps w:val="0"/>
-              <w:strike w:val="0"/>
-              <w:color w:val="000000"/>
-              <w:sz w:val="16"/>
-              <w:szCs w:val="16"/>
-              <w:u w:val="none"/>
-              <w:shd w:fill="auto" w:val="clear"/>
-              <w:vertAlign w:val="baseline"/>
-              <w:rtl w:val="0"/>
-            </w:rPr>
-            <w:t xml:space="preserve">5</w:t>
-          </w:r>
-          <w:r>
-            <w:fldChar w:fldCharType="end"/>
-          </w:r>
-          <w:r>
-            <w:rPr>
-              <w:rtl w:val="0"/>
-            </w:rPr>
-          </w:r>
-        </w:p>
-        <w:p>
-          <w:pPr>
-            <w:tabs>
-              <w:tab w:val="right" w:pos="9637.795275590554"/>
-            </w:tabs>
-            <w:spacing w:before="200" w:line="240" w:lineRule="auto"/>
-            <w:ind w:left="0" w:firstLine="0"/>
-            <w:rPr>
-              <w:rFonts w:ascii="Verdana" w:cs="Verdana" w:eastAsia="Verdana" w:hAnsi="Verdana"/>
-              <w:b w:val="1"/>
-              <w:i w:val="0"/>
-              <w:smallCaps w:val="0"/>
-              <w:strike w:val="0"/>
-              <w:color w:val="000000"/>
-              <w:sz w:val="16"/>
-              <w:szCs w:val="16"/>
-              <w:u w:val="none"/>
-              <w:shd w:fill="auto" w:val="clear"/>
-              <w:vertAlign w:val="baseline"/>
-            </w:rPr>
-          </w:pPr>
-          <w:hyperlink w:anchor="_ormqpvxdzzrw">
-            <w:r>
-              <w:rPr>
-                <w:rFonts w:ascii="Verdana" w:cs="Verdana" w:eastAsia="Verdana" w:hAnsi="Verdana"/>
-                <w:b w:val="1"/>
-                <w:i w:val="0"/>
-                <w:smallCaps w:val="0"/>
-                <w:strike w:val="0"/>
-                <w:color w:val="000000"/>
-                <w:sz w:val="16"/>
-                <w:szCs w:val="16"/>
-                <w:u w:val="none"/>
-                <w:shd w:fill="auto" w:val="clear"/>
-                <w:vertAlign w:val="baseline"/>
-                <w:rtl w:val="0"/>
-              </w:rPr>
-              <w:t xml:space="preserve">Pregunta entrevista 05</w:t>
-            </w:r>
-          </w:hyperlink>
-          <w:r>
-            <w:rPr>
-              <w:rFonts w:ascii="Verdana" w:cs="Verdana" w:eastAsia="Verdana" w:hAnsi="Verdana"/>
-              <w:b w:val="1"/>
-              <w:i w:val="0"/>
-              <w:smallCaps w:val="0"/>
-              <w:strike w:val="0"/>
-              <w:color w:val="000000"/>
-              <w:sz w:val="16"/>
-              <w:szCs w:val="16"/>
-              <w:u w:val="none"/>
-              <w:shd w:fill="auto" w:val="clear"/>
-              <w:vertAlign w:val="baseline"/>
-              <w:rtl w:val="0"/>
-            </w:rPr>
-            <w:tab/>
-          </w:r>
-          <w:r>
-            <w:fldChar w:fldCharType="begin"/>
-            <w:instrText xml:space="preserve"> PAGEREF _ormqpvxdzzrw \h </w:instrText>
-            <w:fldChar w:fldCharType="separate"/>
-          </w:r>
-          <w:r>
-            <w:rPr>
-              <w:rFonts w:ascii="Verdana" w:cs="Verdana" w:eastAsia="Verdana" w:hAnsi="Verdana"/>
-              <w:b w:val="1"/>
-              <w:i w:val="0"/>
-              <w:smallCaps w:val="0"/>
-              <w:strike w:val="0"/>
-              <w:color w:val="000000"/>
-              <w:sz w:val="16"/>
-              <w:szCs w:val="16"/>
-              <w:u w:val="none"/>
-              <w:shd w:fill="auto" w:val="clear"/>
-              <w:vertAlign w:val="baseline"/>
-              <w:rtl w:val="0"/>
-            </w:rPr>
-            <w:t xml:space="preserve">5</w:t>
-          </w:r>
-          <w:r>
-            <w:fldChar w:fldCharType="end"/>
-          </w:r>
-          <w:r>
-            <w:rPr>
-              <w:rtl w:val="0"/>
-            </w:rPr>
-          </w:r>
-        </w:p>
-        <w:p>
-          <w:pPr>
-            <w:tabs>
-              <w:tab w:val="right" w:pos="9637.795275590554"/>
-            </w:tabs>
-            <w:spacing w:before="200" w:line="240" w:lineRule="auto"/>
-            <w:ind w:left="0" w:firstLine="0"/>
-            <w:rPr>
-              <w:rFonts w:ascii="Verdana" w:cs="Verdana" w:eastAsia="Verdana" w:hAnsi="Verdana"/>
-              <w:b w:val="1"/>
-              <w:i w:val="0"/>
-              <w:smallCaps w:val="0"/>
-              <w:strike w:val="0"/>
-              <w:color w:val="000000"/>
-              <w:sz w:val="16"/>
-              <w:szCs w:val="16"/>
-              <w:u w:val="none"/>
-              <w:shd w:fill="auto" w:val="clear"/>
-              <w:vertAlign w:val="baseline"/>
-            </w:rPr>
-          </w:pPr>
-          <w:hyperlink w:anchor="_xu2a7tguu7bo">
-            <w:r>
-              <w:rPr>
-                <w:rFonts w:ascii="Verdana" w:cs="Verdana" w:eastAsia="Verdana" w:hAnsi="Verdana"/>
-                <w:b w:val="1"/>
-                <w:i w:val="0"/>
-                <w:smallCaps w:val="0"/>
-                <w:strike w:val="0"/>
-                <w:color w:val="000000"/>
-                <w:sz w:val="16"/>
-                <w:szCs w:val="16"/>
-                <w:u w:val="none"/>
-                <w:shd w:fill="auto" w:val="clear"/>
-                <w:vertAlign w:val="baseline"/>
-                <w:rtl w:val="0"/>
-              </w:rPr>
-              <w:t xml:space="preserve">Pregunta entrevista 06</w:t>
-            </w:r>
-          </w:hyperlink>
-          <w:r>
-            <w:rPr>
-              <w:rFonts w:ascii="Verdana" w:cs="Verdana" w:eastAsia="Verdana" w:hAnsi="Verdana"/>
-              <w:b w:val="1"/>
-              <w:i w:val="0"/>
-              <w:smallCaps w:val="0"/>
-              <w:strike w:val="0"/>
-              <w:color w:val="000000"/>
-              <w:sz w:val="16"/>
-              <w:szCs w:val="16"/>
-              <w:u w:val="none"/>
-              <w:shd w:fill="auto" w:val="clear"/>
-              <w:vertAlign w:val="baseline"/>
-              <w:rtl w:val="0"/>
-            </w:rPr>
-            <w:tab/>
-          </w:r>
-          <w:r>
-            <w:fldChar w:fldCharType="begin"/>
-            <w:instrText xml:space="preserve"> PAGEREF _xu2a7tguu7bo \h </w:instrText>
-            <w:fldChar w:fldCharType="separate"/>
-          </w:r>
-          <w:r>
-            <w:rPr>
-              <w:rFonts w:ascii="Verdana" w:cs="Verdana" w:eastAsia="Verdana" w:hAnsi="Verdana"/>
-              <w:b w:val="1"/>
-              <w:i w:val="0"/>
-              <w:smallCaps w:val="0"/>
-              <w:strike w:val="0"/>
-              <w:color w:val="000000"/>
-              <w:sz w:val="16"/>
-              <w:szCs w:val="16"/>
-              <w:u w:val="none"/>
-              <w:shd w:fill="auto" w:val="clear"/>
-              <w:vertAlign w:val="baseline"/>
-              <w:rtl w:val="0"/>
-            </w:rPr>
-            <w:t xml:space="preserve">5</w:t>
-          </w:r>
-          <w:r>
-            <w:fldChar w:fldCharType="end"/>
-          </w:r>
-          <w:r>
-            <w:rPr>
-              <w:rtl w:val="0"/>
-            </w:rPr>
-          </w:r>
-        </w:p>
-        <w:p>
-          <w:pPr>
-            <w:tabs>
-              <w:tab w:val="right" w:pos="9637.795275590554"/>
-            </w:tabs>
-            <w:spacing w:before="200" w:line="240" w:lineRule="auto"/>
-            <w:ind w:left="0" w:firstLine="0"/>
-            <w:rPr>
-              <w:rFonts w:ascii="Verdana" w:cs="Verdana" w:eastAsia="Verdana" w:hAnsi="Verdana"/>
-              <w:b w:val="1"/>
-              <w:i w:val="0"/>
-              <w:smallCaps w:val="0"/>
-              <w:strike w:val="0"/>
-              <w:color w:val="000000"/>
-              <w:sz w:val="16"/>
-              <w:szCs w:val="16"/>
-              <w:u w:val="none"/>
-              <w:shd w:fill="auto" w:val="clear"/>
-              <w:vertAlign w:val="baseline"/>
-            </w:rPr>
-          </w:pPr>
-          <w:hyperlink w:anchor="_hwnh5hv2rboo">
+          <w:hyperlink w:anchor="_vw8rw3phwpgn">
             <w:r>
               <w:rPr>
                 <w:rFonts w:ascii="Verdana" w:cs="Verdana" w:eastAsia="Verdana" w:hAnsi="Verdana"/>
@@ -1610,7 +1525,7 @@
           </w:r>
           <w:r>
             <w:fldChar w:fldCharType="begin"/>
-            <w:instrText xml:space="preserve"> PAGEREF _hwnh5hv2rboo \h </w:instrText>
+            <w:instrText xml:space="preserve"> PAGEREF _vw8rw3phwpgn \h </w:instrText>
             <w:fldChar w:fldCharType="separate"/>
           </w:r>
           <w:r>
@@ -1628,7 +1543,7 @@
               <w:vertAlign w:val="baseline"/>
               <w:rtl w:val="0"/>
             </w:rPr>
-            <w:t xml:space="preserve">5</w:t>
+            <w:t xml:space="preserve">6</w:t>
           </w:r>
           <w:r>
             <w:fldChar w:fldCharType="end"/>
@@ -1660,7 +1575,7 @@
               <w:vertAlign w:val="baseline"/>
             </w:rPr>
           </w:pPr>
-          <w:hyperlink w:anchor="_ee7ha6i6dtf3">
+          <w:hyperlink w:anchor="_8l72fx451459">
             <w:r>
               <w:rPr>
                 <w:rFonts w:ascii="Verdana" w:cs="Verdana" w:eastAsia="Verdana" w:hAnsi="Verdana"/>
@@ -1698,7 +1613,7 @@
           </w:r>
           <w:r>
             <w:fldChar w:fldCharType="begin"/>
-            <w:instrText xml:space="preserve"> PAGEREF _ee7ha6i6dtf3 \h </w:instrText>
+            <w:instrText xml:space="preserve"> PAGEREF _8l72fx451459 \h </w:instrText>
             <w:fldChar w:fldCharType="separate"/>
           </w:r>
           <w:r>
@@ -1716,7 +1631,7 @@
               <w:vertAlign w:val="baseline"/>
               <w:rtl w:val="0"/>
             </w:rPr>
-            <w:t xml:space="preserve">5</w:t>
+            <w:t xml:space="preserve">7</w:t>
           </w:r>
           <w:r>
             <w:fldChar w:fldCharType="end"/>
@@ -1748,7 +1663,7 @@
               <w:vertAlign w:val="baseline"/>
             </w:rPr>
           </w:pPr>
-          <w:hyperlink w:anchor="_cc1fbbb1oud9">
+          <w:hyperlink w:anchor="_e118bn52s19y">
             <w:r>
               <w:rPr>
                 <w:rFonts w:ascii="Verdana" w:cs="Verdana" w:eastAsia="Verdana" w:hAnsi="Verdana"/>
@@ -1786,7 +1701,7 @@
           </w:r>
           <w:r>
             <w:fldChar w:fldCharType="begin"/>
-            <w:instrText xml:space="preserve"> PAGEREF _cc1fbbb1oud9 \h </w:instrText>
+            <w:instrText xml:space="preserve"> PAGEREF _e118bn52s19y \h </w:instrText>
             <w:fldChar w:fldCharType="separate"/>
           </w:r>
           <w:r>
@@ -1804,7 +1719,7 @@
               <w:vertAlign w:val="baseline"/>
               <w:rtl w:val="0"/>
             </w:rPr>
-            <w:t xml:space="preserve">6</w:t>
+            <w:t xml:space="preserve">7</w:t>
           </w:r>
           <w:r>
             <w:fldChar w:fldCharType="end"/>
@@ -1836,7 +1751,7 @@
               <w:vertAlign w:val="baseline"/>
             </w:rPr>
           </w:pPr>
-          <w:hyperlink w:anchor="_vw8rw3phwpgn">
+          <w:hyperlink w:anchor="_uagkr6qiqv6g">
             <w:r>
               <w:rPr>
                 <w:rFonts w:ascii="Verdana" w:cs="Verdana" w:eastAsia="Verdana" w:hAnsi="Verdana"/>
@@ -1874,7 +1789,7 @@
           </w:r>
           <w:r>
             <w:fldChar w:fldCharType="begin"/>
-            <w:instrText xml:space="preserve"> PAGEREF _vw8rw3phwpgn \h </w:instrText>
+            <w:instrText xml:space="preserve"> PAGEREF _uagkr6qiqv6g \h </w:instrText>
             <w:fldChar w:fldCharType="separate"/>
           </w:r>
           <w:r>
@@ -1892,7 +1807,7 @@
               <w:vertAlign w:val="baseline"/>
               <w:rtl w:val="0"/>
             </w:rPr>
-            <w:t xml:space="preserve">6</w:t>
+            <w:t xml:space="preserve">7</w:t>
           </w:r>
           <w:r>
             <w:fldChar w:fldCharType="end"/>
@@ -1924,7 +1839,7 @@
               <w:vertAlign w:val="baseline"/>
             </w:rPr>
           </w:pPr>
-          <w:hyperlink w:anchor="_8l72fx451459">
+          <w:hyperlink w:anchor="_za5gxeh5rekm">
             <w:r>
               <w:rPr>
                 <w:rFonts w:ascii="Verdana" w:cs="Verdana" w:eastAsia="Verdana" w:hAnsi="Verdana"/>
@@ -1962,7 +1877,7 @@
           </w:r>
           <w:r>
             <w:fldChar w:fldCharType="begin"/>
-            <w:instrText xml:space="preserve"> PAGEREF _8l72fx451459 \h </w:instrText>
+            <w:instrText xml:space="preserve"> PAGEREF _za5gxeh5rekm \h </w:instrText>
             <w:fldChar w:fldCharType="separate"/>
           </w:r>
           <w:r>
@@ -2012,7 +1927,7 @@
               <w:vertAlign w:val="baseline"/>
             </w:rPr>
           </w:pPr>
-          <w:hyperlink w:anchor="_e118bn52s19y">
+          <w:hyperlink w:anchor="_1njrcxtecf6g">
             <w:r>
               <w:rPr>
                 <w:rFonts w:ascii="Verdana" w:cs="Verdana" w:eastAsia="Verdana" w:hAnsi="Verdana"/>
@@ -2050,7 +1965,7 @@
           </w:r>
           <w:r>
             <w:fldChar w:fldCharType="begin"/>
-            <w:instrText xml:space="preserve"> PAGEREF _e118bn52s19y \h </w:instrText>
+            <w:instrText xml:space="preserve"> PAGEREF _1njrcxtecf6g \h </w:instrText>
             <w:fldChar w:fldCharType="separate"/>
           </w:r>
           <w:r>
@@ -2068,7 +1983,7 @@
               <w:vertAlign w:val="baseline"/>
               <w:rtl w:val="0"/>
             </w:rPr>
-            <w:t xml:space="preserve">7</w:t>
+            <w:t xml:space="preserve">8</w:t>
           </w:r>
           <w:r>
             <w:fldChar w:fldCharType="end"/>
@@ -2089,31 +2004,17 @@
             <w:rPr>
               <w:rFonts w:ascii="Verdana" w:cs="Verdana" w:eastAsia="Verdana" w:hAnsi="Verdana"/>
               <w:b w:val="1"/>
-              <w:i w:val="0"/>
-              <w:smallCaps w:val="0"/>
-              <w:strike w:val="0"/>
-              <w:color w:val="000000"/>
               <w:sz w:val="16"/>
               <w:szCs w:val="16"/>
-              <w:u w:val="none"/>
-              <w:shd w:fill="auto" w:val="clear"/>
-              <w:vertAlign w:val="baseline"/>
             </w:rPr>
           </w:pPr>
-          <w:hyperlink w:anchor="_uagkr6qiqv6g">
+          <w:hyperlink w:anchor="_xwzriuao28x1">
             <w:r>
               <w:rPr>
                 <w:rFonts w:ascii="Verdana" w:cs="Verdana" w:eastAsia="Verdana" w:hAnsi="Verdana"/>
                 <w:b w:val="1"/>
-                <w:i w:val="0"/>
-                <w:smallCaps w:val="0"/>
-                <w:strike w:val="0"/>
-                <w:color w:val="000000"/>
                 <w:sz w:val="16"/>
                 <w:szCs w:val="16"/>
-                <w:u w:val="none"/>
-                <w:shd w:fill="auto" w:val="clear"/>
-                <w:vertAlign w:val="baseline"/>
                 <w:rtl w:val="0"/>
               </w:rPr>
               <w:t xml:space="preserve">Pregunta entrevista 13</w:t>
@@ -2123,125 +2024,23 @@
             <w:rPr>
               <w:rFonts w:ascii="Verdana" w:cs="Verdana" w:eastAsia="Verdana" w:hAnsi="Verdana"/>
               <w:b w:val="1"/>
-              <w:i w:val="0"/>
-              <w:smallCaps w:val="0"/>
-              <w:strike w:val="0"/>
-              <w:color w:val="000000"/>
               <w:sz w:val="16"/>
               <w:szCs w:val="16"/>
-              <w:u w:val="none"/>
-              <w:shd w:fill="auto" w:val="clear"/>
-              <w:vertAlign w:val="baseline"/>
               <w:rtl w:val="0"/>
             </w:rPr>
             <w:tab/>
           </w:r>
           <w:r>
             <w:fldChar w:fldCharType="begin"/>
-            <w:instrText xml:space="preserve"> PAGEREF _uagkr6qiqv6g \h </w:instrText>
+            <w:instrText xml:space="preserve"> PAGEREF _xwzriuao28x1 \h </w:instrText>
             <w:fldChar w:fldCharType="separate"/>
           </w:r>
           <w:r>
             <w:rPr>
               <w:rFonts w:ascii="Verdana" w:cs="Verdana" w:eastAsia="Verdana" w:hAnsi="Verdana"/>
               <w:b w:val="1"/>
-              <w:i w:val="0"/>
-              <w:smallCaps w:val="0"/>
-              <w:strike w:val="0"/>
-              <w:color w:val="000000"/>
               <w:sz w:val="16"/>
               <w:szCs w:val="16"/>
-              <w:u w:val="none"/>
-              <w:shd w:fill="auto" w:val="clear"/>
-              <w:vertAlign w:val="baseline"/>
-              <w:rtl w:val="0"/>
-            </w:rPr>
-            <w:t xml:space="preserve">7</w:t>
-          </w:r>
-          <w:r>
-            <w:fldChar w:fldCharType="end"/>
-          </w:r>
-          <w:r>
-            <w:rPr>
-              <w:rtl w:val="0"/>
-            </w:rPr>
-          </w:r>
-        </w:p>
-        <w:p>
-          <w:pPr>
-            <w:tabs>
-              <w:tab w:val="right" w:pos="9637.795275590554"/>
-            </w:tabs>
-            <w:spacing w:before="200" w:line="240" w:lineRule="auto"/>
-            <w:ind w:left="0" w:firstLine="0"/>
-            <w:rPr>
-              <w:rFonts w:ascii="Verdana" w:cs="Verdana" w:eastAsia="Verdana" w:hAnsi="Verdana"/>
-              <w:b w:val="1"/>
-              <w:i w:val="0"/>
-              <w:smallCaps w:val="0"/>
-              <w:strike w:val="0"/>
-              <w:color w:val="000000"/>
-              <w:sz w:val="16"/>
-              <w:szCs w:val="16"/>
-              <w:u w:val="none"/>
-              <w:shd w:fill="auto" w:val="clear"/>
-              <w:vertAlign w:val="baseline"/>
-            </w:rPr>
-          </w:pPr>
-          <w:hyperlink w:anchor="_za5gxeh5rekm">
-            <w:r>
-              <w:rPr>
-                <w:rFonts w:ascii="Verdana" w:cs="Verdana" w:eastAsia="Verdana" w:hAnsi="Verdana"/>
-                <w:b w:val="1"/>
-                <w:i w:val="0"/>
-                <w:smallCaps w:val="0"/>
-                <w:strike w:val="0"/>
-                <w:color w:val="000000"/>
-                <w:sz w:val="16"/>
-                <w:szCs w:val="16"/>
-                <w:u w:val="none"/>
-                <w:shd w:fill="auto" w:val="clear"/>
-                <w:vertAlign w:val="baseline"/>
-                <w:rtl w:val="0"/>
-              </w:rPr>
-              <w:t xml:space="preserve">Pregunta entrevista 14</w:t>
-            </w:r>
-          </w:hyperlink>
-          <w:r>
-            <w:rPr>
-              <w:rFonts w:ascii="Verdana" w:cs="Verdana" w:eastAsia="Verdana" w:hAnsi="Verdana"/>
-              <w:b w:val="1"/>
-              <w:i w:val="0"/>
-              <w:smallCaps w:val="0"/>
-              <w:strike w:val="0"/>
-              <w:color w:val="000000"/>
-              <w:sz w:val="16"/>
-              <w:szCs w:val="16"/>
-              <w:u w:val="none"/>
-              <w:shd w:fill="auto" w:val="clear"/>
-              <w:vertAlign w:val="baseline"/>
-              <w:rtl w:val="0"/>
-            </w:rPr>
-            <w:tab/>
-          </w:r>
-          <w:r>
-            <w:fldChar w:fldCharType="begin"/>
-            <w:instrText xml:space="preserve"> PAGEREF _za5gxeh5rekm \h </w:instrText>
-            <w:fldChar w:fldCharType="separate"/>
-          </w:r>
-          <w:r>
-            <w:rPr>
-              <w:rFonts w:ascii="Verdana" w:cs="Verdana" w:eastAsia="Verdana" w:hAnsi="Verdana"/>
-              <w:b w:val="1"/>
-              <w:i w:val="0"/>
-              <w:smallCaps w:val="0"/>
-              <w:strike w:val="0"/>
-              <w:color w:val="000000"/>
-              <w:sz w:val="16"/>
-              <w:szCs w:val="16"/>
-              <w:u w:val="none"/>
-              <w:shd w:fill="auto" w:val="clear"/>
-              <w:vertAlign w:val="baseline"/>
               <w:rtl w:val="0"/>
             </w:rPr>
             <w:t xml:space="preserve">8</w:t>
@@ -2265,71 +2064,43 @@
             <w:rPr>
               <w:rFonts w:ascii="Verdana" w:cs="Verdana" w:eastAsia="Verdana" w:hAnsi="Verdana"/>
               <w:b w:val="1"/>
-              <w:i w:val="0"/>
-              <w:smallCaps w:val="0"/>
-              <w:strike w:val="0"/>
-              <w:color w:val="000000"/>
               <w:sz w:val="16"/>
               <w:szCs w:val="16"/>
-              <w:u w:val="none"/>
-              <w:shd w:fill="auto" w:val="clear"/>
-              <w:vertAlign w:val="baseline"/>
             </w:rPr>
           </w:pPr>
-          <w:hyperlink w:anchor="_1njrcxtecf6g">
+          <w:hyperlink w:anchor="_fecl4ysxugpx">
             <w:r>
               <w:rPr>
                 <w:rFonts w:ascii="Verdana" w:cs="Verdana" w:eastAsia="Verdana" w:hAnsi="Verdana"/>
                 <w:b w:val="1"/>
-                <w:i w:val="0"/>
-                <w:smallCaps w:val="0"/>
-                <w:strike w:val="0"/>
-                <w:color w:val="000000"/>
                 <w:sz w:val="16"/>
                 <w:szCs w:val="16"/>
-                <w:u w:val="none"/>
-                <w:shd w:fill="auto" w:val="clear"/>
-                <w:vertAlign w:val="baseline"/>
                 <w:rtl w:val="0"/>
               </w:rPr>
-              <w:t xml:space="preserve">Pregunta entrevista 15</w:t>
+              <w:t xml:space="preserve">Pregunta entrevista 14</w:t>
             </w:r>
           </w:hyperlink>
           <w:r>
             <w:rPr>
               <w:rFonts w:ascii="Verdana" w:cs="Verdana" w:eastAsia="Verdana" w:hAnsi="Verdana"/>
               <w:b w:val="1"/>
-              <w:i w:val="0"/>
-              <w:smallCaps w:val="0"/>
-              <w:strike w:val="0"/>
-              <w:color w:val="000000"/>
               <w:sz w:val="16"/>
               <w:szCs w:val="16"/>
-              <w:u w:val="none"/>
-              <w:shd w:fill="auto" w:val="clear"/>
-              <w:vertAlign w:val="baseline"/>
               <w:rtl w:val="0"/>
             </w:rPr>
             <w:tab/>
           </w:r>
           <w:r>
             <w:fldChar w:fldCharType="begin"/>
-            <w:instrText xml:space="preserve"> PAGEREF _1njrcxtecf6g \h </w:instrText>
+            <w:instrText xml:space="preserve"> PAGEREF _fecl4ysxugpx \h </w:instrText>
             <w:fldChar w:fldCharType="separate"/>
           </w:r>
           <w:r>
             <w:rPr>
               <w:rFonts w:ascii="Verdana" w:cs="Verdana" w:eastAsia="Verdana" w:hAnsi="Verdana"/>
               <w:b w:val="1"/>
-              <w:i w:val="0"/>
-              <w:smallCaps w:val="0"/>
-              <w:strike w:val="0"/>
-              <w:color w:val="000000"/>
               <w:sz w:val="16"/>
               <w:szCs w:val="16"/>
-              <w:u w:val="none"/>
-              <w:shd w:fill="auto" w:val="clear"/>
-              <w:vertAlign w:val="baseline"/>
               <w:rtl w:val="0"/>
             </w:rPr>
             <w:t xml:space="preserve">8</w:t>
@@ -2370,15 +2141,33 @@
       <w:pPr>
         <w:pageBreakBefore w:val="0"/>
         <w:spacing w:after="0" w:before="0" w:lineRule="auto"/>
-        <w:jc w:val="right"/>
-        <w:rPr/>
-      </w:pPr>
-      <w:r>
+        <w:jc w:val="left"/>
         <w:rPr>
           <w:smallCaps w:val="1"/>
           <w:color w:val="336633"/>
           <w:sz w:val="32"/>
           <w:szCs w:val="32"/>
+        </w:rPr>
+      </w:pPr>
+      <w:r>
+        <w:rPr>
+          <w:rtl w:val="0"/>
+        </w:rPr>
+      </w:r>
+    </w:p>
+    <w:p>
+      <w:pPr>
+        <w:pageBreakBefore w:val="0"/>
+        <w:spacing w:after="0" w:before="0" w:lineRule="auto"/>
+        <w:jc w:val="right"/>
+        <w:rPr/>
+      </w:pPr>
+      <w:r>
+        <w:rPr>
+          <w:smallCaps w:val="1"/>
+          <w:color w:val="336633"/>
+          <w:sz w:val="32"/>
+          <w:szCs w:val="32"/>
           <w:rtl w:val="0"/>
         </w:rPr>
         <w:t xml:space="preserve">UD05. Activitats avaluables (Semipresencial)</w:t>
@@ -2395,7 +2184,7 @@
         <w:pageBreakBefore w:val="0"/>
         <w:numPr>
           <w:ilvl w:val="0"/>
-          <w:numId w:val="9"/>
+          <w:numId w:val="5"/>
         </w:numPr>
         <w:ind w:left="432"/>
       </w:pPr>
@@ -2498,7 +2287,7 @@
         <w:pageBreakBefore w:val="0"/>
         <w:numPr>
           <w:ilvl w:val="0"/>
-          <w:numId w:val="9"/>
+          <w:numId w:val="5"/>
         </w:numPr>
         <w:ind w:left="432"/>
       </w:pPr>
@@ -2515,7 +2304,7 @@
       <w:pPr>
         <w:numPr>
           <w:ilvl w:val="0"/>
-          <w:numId w:val="5"/>
+          <w:numId w:val="2"/>
         </w:numPr>
         <w:spacing w:after="0" w:afterAutospacing="0"/>
         <w:ind w:left="720" w:hanging="360"/>
@@ -2534,7 +2323,7 @@
       <w:pPr>
         <w:numPr>
           <w:ilvl w:val="1"/>
-          <w:numId w:val="5"/>
+          <w:numId w:val="2"/>
         </w:numPr>
         <w:spacing w:after="0" w:afterAutospacing="0" w:before="0" w:beforeAutospacing="0"/>
         <w:ind w:left="1440" w:hanging="360"/>
@@ -2553,7 +2342,7 @@
       <w:pPr>
         <w:numPr>
           <w:ilvl w:val="0"/>
-          <w:numId w:val="5"/>
+          <w:numId w:val="2"/>
         </w:numPr>
         <w:spacing w:after="0" w:afterAutospacing="0" w:before="0" w:beforeAutospacing="0"/>
         <w:ind w:left="720" w:hanging="360"/>
@@ -2572,7 +2361,7 @@
       <w:pPr>
         <w:numPr>
           <w:ilvl w:val="1"/>
-          <w:numId w:val="5"/>
+          <w:numId w:val="2"/>
         </w:numPr>
         <w:spacing w:after="0" w:afterAutospacing="0" w:before="0" w:beforeAutospacing="0"/>
         <w:ind w:left="1440" w:hanging="360"/>
@@ -2591,7 +2380,7 @@
       <w:pPr>
         <w:numPr>
           <w:ilvl w:val="1"/>
-          <w:numId w:val="5"/>
+          <w:numId w:val="2"/>
         </w:numPr>
         <w:spacing w:after="0" w:afterAutospacing="0" w:before="0" w:beforeAutospacing="0"/>
         <w:ind w:left="1440" w:hanging="360"/>
@@ -2610,7 +2399,7 @@
       <w:pPr>
         <w:numPr>
           <w:ilvl w:val="1"/>
-          <w:numId w:val="5"/>
+          <w:numId w:val="2"/>
         </w:numPr>
         <w:spacing w:after="0" w:afterAutospacing="0" w:before="0" w:beforeAutospacing="0"/>
         <w:ind w:left="1440" w:hanging="360"/>
@@ -2629,7 +2418,7 @@
       <w:pPr>
         <w:numPr>
           <w:ilvl w:val="1"/>
-          <w:numId w:val="5"/>
+          <w:numId w:val="2"/>
         </w:numPr>
         <w:spacing w:after="0" w:afterAutospacing="0" w:before="0" w:beforeAutospacing="0"/>
         <w:ind w:left="1440" w:hanging="360"/>
@@ -2648,7 +2437,7 @@
       <w:pPr>
         <w:numPr>
           <w:ilvl w:val="0"/>
-          <w:numId w:val="5"/>
+          <w:numId w:val="2"/>
         </w:numPr>
         <w:spacing w:after="0" w:afterAutospacing="0" w:before="0" w:beforeAutospacing="0"/>
         <w:ind w:left="720" w:hanging="360"/>
@@ -2667,7 +2456,7 @@
       <w:pPr>
         <w:numPr>
           <w:ilvl w:val="0"/>
-          <w:numId w:val="5"/>
+          <w:numId w:val="2"/>
         </w:numPr>
         <w:spacing w:after="0" w:afterAutospacing="0" w:before="0" w:beforeAutospacing="0"/>
         <w:ind w:left="720" w:hanging="360"/>
@@ -2686,7 +2475,7 @@
       <w:pPr>
         <w:numPr>
           <w:ilvl w:val="1"/>
-          <w:numId w:val="5"/>
+          <w:numId w:val="2"/>
         </w:numPr>
         <w:spacing w:after="0" w:afterAutospacing="0" w:before="0" w:beforeAutospacing="0"/>
         <w:ind w:left="1440" w:hanging="360"/>
@@ -2698,21 +2487,14 @@
           <w:u w:val="single"/>
           <w:rtl w:val="0"/>
         </w:rPr>
-        <w:t xml:space="preserve">Nota</w:t>
-      </w:r>
-      <w:r>
-        <w:rPr>
-          <w:u w:val="single"/>
-          <w:rtl w:val="0"/>
-        </w:rPr>
-        <w:t xml:space="preserve">: podeu fer els comentaris dels programes a la llengua que vulgueu.</w:t>
+        <w:t xml:space="preserve">Nota: podeu fer els comentaris dels programes a la llengua que vulgueu (Castellà, Valencià o Anglés).</w:t>
       </w:r>
     </w:p>
     <w:p>
       <w:pPr>
         <w:numPr>
           <w:ilvl w:val="0"/>
-          <w:numId w:val="3"/>
+          <w:numId w:val="1"/>
         </w:numPr>
         <w:spacing w:before="0" w:beforeAutospacing="0"/>
         <w:ind w:left="720" w:hanging="360"/>
@@ -2790,7 +2572,7 @@
         <w:pStyle w:val="Heading1"/>
         <w:numPr>
           <w:ilvl w:val="0"/>
-          <w:numId w:val="9"/>
+          <w:numId w:val="5"/>
         </w:numPr>
         <w:ind w:left="432"/>
       </w:pPr>
@@ -2800,7 +2582,7 @@
         <w:rPr>
           <w:rtl w:val="0"/>
         </w:rPr>
-        <w:t xml:space="preserve">Demostració d’autoria dels exercicis i castic per copia</w:t>
+        <w:t xml:space="preserve">Citació demostració d’autoria dels exercicis i castic per copia</w:t>
       </w:r>
     </w:p>
     <w:p>
@@ -2835,9 +2617,17 @@
       </w:pPr>
       <w:r>
         <w:rPr>
-          <w:rtl w:val="0"/>
-        </w:rPr>
-        <w:t xml:space="preserve">Si l’alumnat no pot fer aquesta defensa i aquestes modificacions, es considerarà que ha copiat l’exercici. </w:t>
+          <w:b w:val="1"/>
+          <w:u w:val="single"/>
+          <w:rtl w:val="0"/>
+        </w:rPr>
+        <w:t xml:space="preserve">Tot l’alumnat serà citat per a defendre en persona o videoconferència l’autoria completa d’aquest avaluable</w:t>
+      </w:r>
+      <w:r>
+        <w:rPr>
+          <w:rtl w:val="0"/>
+        </w:rPr>
+        <w:t xml:space="preserve">. Si l’alumnat no pot fer aquesta defensa i aquestes modificacions, es considerarà que ha copiat l’exercici. </w:t>
       </w:r>
       <w:r>
         <w:rPr>
@@ -2869,7 +2659,7 @@
         <w:pageBreakBefore w:val="0"/>
         <w:numPr>
           <w:ilvl w:val="0"/>
-          <w:numId w:val="9"/>
+          <w:numId w:val="5"/>
         </w:numPr>
         <w:ind w:left="432"/>
       </w:pPr>
@@ -2993,26 +2783,17 @@
         <w:shd w:fill="cccc99" w:val="clear"/>
         <w:spacing w:after="113" w:before="85" w:lineRule="auto"/>
         <w:ind w:right="57"/>
+        <w:rPr/>
+      </w:pPr>
+      <w:r>
         <w:rPr>
           <w:b w:val="1"/>
           <w:i w:val="1"/>
           <w:u w:val="single"/>
-        </w:rPr>
-      </w:pPr>
-      <w:r>
-        <w:rPr>
-          <w:b w:val="1"/>
-          <w:i w:val="1"/>
-          <w:u w:val="single"/>
           <w:rtl w:val="0"/>
         </w:rPr>
         <w:t xml:space="preserve">Els comentaris podran fer-se en valencià, castellà o anglés.</w:t>
       </w:r>
-    </w:p>
-    <w:p>
-      <w:pPr>
-        <w:rPr/>
-      </w:pPr>
       <w:r>
         <w:rPr>
           <w:rtl w:val="0"/>
@@ -3025,7 +2806,7 @@
         <w:pageBreakBefore w:val="0"/>
         <w:numPr>
           <w:ilvl w:val="1"/>
-          <w:numId w:val="9"/>
+          <w:numId w:val="5"/>
         </w:numPr>
         <w:ind w:left="576"/>
       </w:pPr>
@@ -3037,182 +2818,71 @@
         </w:rPr>
         <w:t xml:space="preserve">Pregunta entrevista 01</w:t>
       </w:r>
-      <w:r>
-        <w:rPr>
-          <w:rtl w:val="0"/>
-        </w:rPr>
-      </w:r>
-    </w:p>
-    <w:p>
-      <w:pPr>
-        <w:pageBreakBefore w:val="0"/>
-        <w:rPr/>
-      </w:pPr>
-      <w:r>
-        <w:rPr>
-          <w:rtl w:val="0"/>
-        </w:rPr>
-        <w:t xml:space="preserve">Prepara amb un exemple on expliques com fer en Python 3:</w:t>
-      </w:r>
-    </w:p>
-    <w:p>
-      <w:pPr>
-        <w:pageBreakBefore w:val="0"/>
-        <w:numPr>
-          <w:ilvl w:val="0"/>
-          <w:numId w:val="4"/>
-        </w:numPr>
-        <w:spacing w:after="0" w:afterAutospacing="0"/>
-        <w:ind w:left="720" w:hanging="360"/>
-        <w:rPr>
-          <w:u w:val="none"/>
-        </w:rPr>
-      </w:pPr>
-      <w:r>
-        <w:rPr>
-          <w:rtl w:val="0"/>
-        </w:rPr>
-        <w:t xml:space="preserve">Clonar una llista.</w:t>
-      </w:r>
-    </w:p>
-    <w:p>
-      <w:pPr>
-        <w:pageBreakBefore w:val="0"/>
-        <w:numPr>
-          <w:ilvl w:val="1"/>
-          <w:numId w:val="4"/>
-        </w:numPr>
-        <w:spacing w:after="0" w:afterAutospacing="0" w:before="0" w:beforeAutospacing="0"/>
-        <w:ind w:left="1440" w:hanging="360"/>
-        <w:rPr>
-          <w:u w:val="none"/>
-        </w:rPr>
-      </w:pPr>
-      <w:r>
-        <w:rPr>
-          <w:rtl w:val="0"/>
-        </w:rPr>
-        <w:t xml:space="preserve">¿Quina és la diferència en Python entre “shallow copy” i “deep copy”?</w:t>
-      </w:r>
-    </w:p>
-    <w:p>
-      <w:pPr>
-        <w:pageBreakBefore w:val="0"/>
-        <w:numPr>
-          <w:ilvl w:val="0"/>
-          <w:numId w:val="4"/>
-        </w:numPr>
-        <w:spacing w:after="0" w:afterAutospacing="0" w:before="0" w:beforeAutospacing="0"/>
-        <w:ind w:left="720" w:hanging="360"/>
-        <w:rPr>
-          <w:u w:val="none"/>
-        </w:rPr>
-      </w:pPr>
-      <w:r>
-        <w:rPr>
-          <w:rtl w:val="0"/>
-        </w:rPr>
-        <w:t xml:space="preserve">Afegir un element a una llista.</w:t>
-      </w:r>
-    </w:p>
-    <w:p>
-      <w:pPr>
-        <w:pageBreakBefore w:val="0"/>
-        <w:numPr>
-          <w:ilvl w:val="0"/>
-          <w:numId w:val="4"/>
-        </w:numPr>
-        <w:spacing w:after="0" w:afterAutospacing="0" w:before="0" w:beforeAutospacing="0"/>
-        <w:ind w:left="720" w:hanging="360"/>
-        <w:rPr>
-          <w:u w:val="none"/>
-        </w:rPr>
-      </w:pPr>
-      <w:r>
-        <w:rPr>
-          <w:rtl w:val="0"/>
-        </w:rPr>
-        <w:t xml:space="preserve">Llevar un element a una llista.</w:t>
-      </w:r>
-    </w:p>
-    <w:p>
-      <w:pPr>
-        <w:pageBreakBefore w:val="0"/>
-        <w:numPr>
-          <w:ilvl w:val="0"/>
-          <w:numId w:val="4"/>
-        </w:numPr>
-        <w:spacing w:after="0" w:afterAutospacing="0" w:before="0" w:beforeAutospacing="0"/>
-        <w:ind w:left="720" w:hanging="360"/>
-        <w:rPr>
-          <w:u w:val="none"/>
-        </w:rPr>
-      </w:pPr>
-      <w:r>
-        <w:rPr>
-          <w:rtl w:val="0"/>
-        </w:rPr>
-        <w:t xml:space="preserve">Crear una nova llista amb els 4 últims elements d’una llista.</w:t>
-      </w:r>
-    </w:p>
-    <w:p>
-      <w:pPr>
-        <w:pageBreakBefore w:val="0"/>
-        <w:numPr>
-          <w:ilvl w:val="0"/>
-          <w:numId w:val="4"/>
-        </w:numPr>
-        <w:spacing w:after="0" w:afterAutospacing="0" w:before="0" w:beforeAutospacing="0"/>
-        <w:ind w:left="720" w:hanging="360"/>
-        <w:rPr>
-          <w:u w:val="none"/>
-        </w:rPr>
-      </w:pPr>
-      <w:r>
-        <w:rPr>
-          <w:rtl w:val="0"/>
-        </w:rPr>
-        <w:t xml:space="preserve">Convertir les paraules  d’una cadena (separades per espai) a una llista.</w:t>
-      </w:r>
-    </w:p>
-    <w:p>
-      <w:pPr>
-        <w:pageBreakBefore w:val="0"/>
-        <w:numPr>
-          <w:ilvl w:val="0"/>
-          <w:numId w:val="4"/>
-        </w:numPr>
-        <w:spacing w:after="0" w:afterAutospacing="0" w:before="0" w:beforeAutospacing="0"/>
-        <w:ind w:left="720" w:hanging="360"/>
-        <w:rPr>
-          <w:u w:val="none"/>
-        </w:rPr>
-      </w:pPr>
-      <w:r>
-        <w:rPr>
-          <w:rtl w:val="0"/>
-        </w:rPr>
-        <w:t xml:space="preserve">Comentaris amb una línia.</w:t>
-      </w:r>
-    </w:p>
-    <w:p>
-      <w:pPr>
-        <w:pageBreakBefore w:val="0"/>
-        <w:numPr>
-          <w:ilvl w:val="0"/>
-          <w:numId w:val="4"/>
-        </w:numPr>
-        <w:spacing w:before="0" w:beforeAutospacing="0"/>
-        <w:ind w:left="720" w:hanging="360"/>
-        <w:rPr>
-          <w:u w:val="none"/>
-        </w:rPr>
-      </w:pPr>
-      <w:r>
-        <w:rPr>
-          <w:rtl w:val="0"/>
-        </w:rPr>
-        <w:t xml:space="preserve">Comentaris multilínia.</w:t>
+    </w:p>
+    <w:p>
+      <w:pPr>
+        <w:rPr/>
+      </w:pPr>
+      <w:r>
+        <w:rPr>
+          <w:rtl w:val="0"/>
+        </w:rPr>
+        <w:t xml:space="preserve">Explica i posa un exemple senzill d’una funció lambda en Python 3.</w:t>
+      </w:r>
+    </w:p>
+    <w:p>
+      <w:pPr>
+        <w:rPr/>
+      </w:pPr>
+      <w:r>
+        <w:rPr>
+          <w:rtl w:val="0"/>
+        </w:rPr>
+        <w:t xml:space="preserve">Després, posa un exemple que utilitze els funcions de Python:</w:t>
+      </w:r>
+    </w:p>
+    <w:p>
+      <w:pPr>
+        <w:rPr/>
+      </w:pPr>
+      <w:r>
+        <w:rPr>
+          <w:rtl w:val="0"/>
+        </w:rPr>
+        <w:t xml:space="preserve">Utilitzant “map()” (i “list()” com recolzament per convertir a llista). Heu de llegir de teclat una cadena de text formada per números separats amb espai.</w:t>
+      </w:r>
+    </w:p>
+    <w:p>
+      <w:pPr>
+        <w:rPr/>
+      </w:pPr>
+      <w:r>
+        <w:rPr>
+          <w:rtl w:val="0"/>
+        </w:rPr>
+        <w:t xml:space="preserve">Si la cadena vaig comptar caràcters alfabètics, haurà de llançar una excepció.</w:t>
+      </w:r>
+    </w:p>
+    <w:p>
+      <w:pPr>
+        <w:rPr/>
+      </w:pPr>
+      <w:r>
+        <w:rPr>
+          <w:rtl w:val="0"/>
+        </w:rPr>
+        <w:t xml:space="preserve">Utilitzant “filter()”, elimina de la cadena anterior els números menors que 10.</w:t>
+      </w:r>
+    </w:p>
+    <w:p>
+      <w:pPr>
+        <w:rPr/>
+      </w:pPr>
+      <w:r>
+        <w:rPr>
+          <w:rtl w:val="0"/>
+        </w:rPr>
+        <w:t xml:space="preserve">Amb la cadena resultant i utilitzant “redueix()”, retorna la suma dels elements de la llista.</w:t>
       </w:r>
     </w:p>
     <w:p>
@@ -3220,7 +2890,7 @@
         <w:pStyle w:val="Heading1"/>
         <w:numPr>
           <w:ilvl w:val="1"/>
-          <w:numId w:val="9"/>
+          <w:numId w:val="5"/>
         </w:numPr>
         <w:ind w:left="576"/>
         <w:rPr>
@@ -3230,7 +2900,7 @@
           <w:szCs w:val="28"/>
         </w:rPr>
       </w:pPr>
-      <w:bookmarkStart w:colFirst="0" w:colLast="0" w:name="_xbrdpa8blftx" w:id="6"/>
+      <w:bookmarkStart w:colFirst="0" w:colLast="0" w:name="_iue3awf1svd8" w:id="6"/>
       <w:bookmarkEnd w:id="6"/>
       <w:r>
         <w:rPr>
@@ -3241,156 +2911,14 @@
     </w:p>
     <w:p>
       <w:pPr>
-        <w:rPr/>
-      </w:pPr>
-      <w:r>
-        <w:rPr>
-          <w:rtl w:val="0"/>
-        </w:rPr>
-        <w:t xml:space="preserve">En Python 3 els tipus simples es passen per valor i els compostos per referència.</w:t>
-      </w:r>
-    </w:p>
-    <w:p>
-      <w:pPr>
-        <w:rPr/>
-      </w:pPr>
-      <w:r>
-        <w:rPr>
-          <w:rtl w:val="0"/>
-        </w:rPr>
-        <w:t xml:space="preserve">Crea un exemple amb 3 funcions que:</w:t>
-      </w:r>
-    </w:p>
-    <w:p>
-      <w:pPr>
-        <w:numPr>
-          <w:ilvl w:val="0"/>
-          <w:numId w:val="1"/>
-        </w:numPr>
-        <w:spacing w:after="0" w:afterAutospacing="0"/>
-        <w:ind w:left="720" w:hanging="360"/>
-        <w:rPr>
-          <w:u w:val="none"/>
-        </w:rPr>
-      </w:pPr>
-      <w:r>
-        <w:rPr>
-          <w:rtl w:val="0"/>
-        </w:rPr>
-        <w:t xml:space="preserve">Reva 2 números i torne la suma.</w:t>
-      </w:r>
-    </w:p>
-    <w:p>
-      <w:pPr>
-        <w:numPr>
-          <w:ilvl w:val="0"/>
-          <w:numId w:val="1"/>
-        </w:numPr>
-        <w:spacing w:after="0" w:afterAutospacing="0" w:before="0" w:beforeAutospacing="0"/>
-        <w:ind w:left="720" w:hanging="360"/>
-        <w:rPr>
-          <w:u w:val="none"/>
-        </w:rPr>
-      </w:pPr>
-      <w:r>
-        <w:rPr>
-          <w:rtl w:val="0"/>
-        </w:rPr>
-        <w:t xml:space="preserve">Reva una llista i modifique eixa mateixa llista (referència) doblant els valors de tots els elements. No ha de retornar res.</w:t>
-      </w:r>
-    </w:p>
-    <w:p>
-      <w:pPr>
-        <w:numPr>
-          <w:ilvl w:val="0"/>
-          <w:numId w:val="1"/>
-        </w:numPr>
-        <w:spacing w:before="0" w:beforeAutospacing="0"/>
-        <w:ind w:left="720" w:hanging="360"/>
-      </w:pPr>
-      <w:r>
-        <w:rPr>
-          <w:rtl w:val="0"/>
-        </w:rPr>
-        <w:t xml:space="preserve">Reva una llista i torne una còpia de la llista mateixa llista (referència) doblant els valors de tots els elements. La llista original no hi ha de modificar-se.</w:t>
-      </w:r>
-    </w:p>
-    <w:p>
-      <w:pPr>
-        <w:pStyle w:val="Heading1"/>
-        <w:numPr>
-          <w:ilvl w:val="1"/>
-          <w:numId w:val="9"/>
-        </w:numPr>
-        <w:ind w:left="576"/>
-        <w:rPr>
-          <w:smallCaps w:val="1"/>
-          <w:color w:val="669966"/>
-          <w:sz w:val="28"/>
-          <w:szCs w:val="28"/>
-        </w:rPr>
-      </w:pPr>
-      <w:bookmarkStart w:colFirst="0" w:colLast="0" w:name="_dcq81jwpzeij" w:id="7"/>
-      <w:bookmarkEnd w:id="7"/>
-      <w:r>
-        <w:rPr>
-          <w:rtl w:val="0"/>
-        </w:rPr>
-        <w:t xml:space="preserve">Pregunta entrevista 03</w:t>
-      </w:r>
-    </w:p>
-    <w:p>
-      <w:pPr>
-        <w:rPr/>
-      </w:pPr>
-      <w:r>
-        <w:rPr>
-          <w:rtl w:val="0"/>
-        </w:rPr>
-        <w:t xml:space="preserve">Partint d’un context on volem emmagatzemar un usuari i la seua contrasenya.  Fes un exemple que explica com es faria:</w:t>
-      </w:r>
-    </w:p>
-    <w:p>
-      <w:pPr>
-        <w:numPr>
-          <w:ilvl w:val="0"/>
-          <w:numId w:val="6"/>
-        </w:numPr>
-        <w:spacing w:after="0" w:afterAutospacing="0"/>
-        <w:ind w:left="720" w:hanging="360"/>
-      </w:pPr>
-      <w:r>
-        <w:rPr>
-          <w:rtl w:val="0"/>
-        </w:rPr>
-        <w:t xml:space="preserve">Utilitzant una llista. </w:t>
-      </w:r>
-    </w:p>
-    <w:p>
-      <w:pPr>
-        <w:numPr>
-          <w:ilvl w:val="0"/>
-          <w:numId w:val="6"/>
-        </w:numPr>
-        <w:spacing w:before="0" w:beforeAutospacing="0"/>
-        <w:ind w:left="720" w:hanging="360"/>
-      </w:pPr>
-      <w:r>
-        <w:rPr>
-          <w:rtl w:val="0"/>
-        </w:rPr>
-        <w:t xml:space="preserve">Utilitzant un diccionari. </w:t>
-      </w:r>
-    </w:p>
-    <w:p>
-      <w:pPr>
-        <w:rPr/>
-      </w:pPr>
-      <w:r>
-        <w:rPr>
-          <w:rtl w:val="0"/>
-        </w:rPr>
-        <w:t xml:space="preserve">En omplir-se, les contrasenyes han de passar-se a un format Hash (per exemple SHA </w:t>
+        <w:pageBreakBefore w:val="0"/>
+        <w:rPr/>
+      </w:pPr>
+      <w:r>
+        <w:rPr>
+          <w:rtl w:val="0"/>
+        </w:rPr>
+        <w:t xml:space="preserve">Realitza una aplicació que comprove si una solució d'un Sudoku és correcta o no. L'explicació dels regles del Sudoku els teniu ací </w:t>
       </w:r>
       <w:hyperlink r:id="rId9">
         <w:r>
@@ -3399,14 +2927,187 @@
             <w:u w:val="single"/>
             <w:rtl w:val="0"/>
           </w:rPr>
-          <w:t xml:space="preserve">https://recursospython.com/guias-y-manuales/hashlib-md5-sha/</w:t>
+          <w:t xml:space="preserve">https://es.wikipedia.org/wiki/sudoku</w:t>
         </w:r>
       </w:hyperlink>
       <w:r>
         <w:rPr>
           <w:rtl w:val="0"/>
         </w:rPr>
-        <w:t xml:space="preserve"> ). L’exemple ha d’omplir la llista amb 5 usuaris/contrasenya i fer dues consultes.</w:t>
+        <w:t xml:space="preserve"> </w:t>
+      </w:r>
+    </w:p>
+    <w:p>
+      <w:pPr>
+        <w:pageBreakBefore w:val="0"/>
+        <w:rPr/>
+      </w:pPr>
+      <w:r>
+        <w:rPr>
+          <w:rtl w:val="0"/>
+        </w:rPr>
+        <w:t xml:space="preserve">El Sudoku serà llegit d’un fitxer “Sudoku.in”, format per 9 línies on cadascuna d’aquestes estarà formada per 9 números separats per espais. El programa ens mostrarà per consola i el resultat serà mostrat per consola si és correcte o no.</w:t>
+      </w:r>
+    </w:p>
+    <w:p>
+      <w:pPr>
+        <w:pageBreakBefore w:val="0"/>
+        <w:rPr/>
+      </w:pPr>
+      <w:r>
+        <w:rPr>
+          <w:rtl w:val="0"/>
+        </w:rPr>
+        <w:t xml:space="preserve">Internament el programa realitzarà la comprovació de si el Sudoku és o no correcte en una funció definida com “def esSudokuCorrecto(miArrayBi)” que retornarà true si és correcte, false en cas contrari.</w:t>
+      </w:r>
+    </w:p>
+    <w:p>
+      <w:pPr>
+        <w:pageBreakBefore w:val="0"/>
+        <w:rPr/>
+      </w:pPr>
+      <w:r>
+        <w:rPr>
+          <w:rtl w:val="0"/>
+        </w:rPr>
+      </w:r>
+    </w:p>
+    <w:p>
+      <w:pPr>
+        <w:pageBreakBefore w:val="0"/>
+        <w:rPr>
+          <w:b w:val="1"/>
+        </w:rPr>
+      </w:pPr>
+      <w:r>
+        <w:rPr>
+          <w:b w:val="1"/>
+          <w:rtl w:val="0"/>
+        </w:rPr>
+        <w:t xml:space="preserve">Exemple de “Sudoku.in”</w:t>
+      </w:r>
+    </w:p>
+    <w:p>
+      <w:pPr>
+        <w:pageBreakBefore w:val="0"/>
+        <w:rPr/>
+      </w:pPr>
+      <w:r>
+        <w:rPr>
+          <w:rtl w:val="0"/>
+        </w:rPr>
+        <w:t xml:space="preserve">1 2 3 4 5 6 7 8 9</w:t>
+      </w:r>
+    </w:p>
+    <w:p>
+      <w:pPr>
+        <w:rPr/>
+      </w:pPr>
+      <w:r>
+        <w:rPr>
+          <w:rtl w:val="0"/>
+        </w:rPr>
+        <w:t xml:space="preserve">1 2 3 4 5 6 7 8 9</w:t>
+      </w:r>
+    </w:p>
+    <w:p>
+      <w:pPr>
+        <w:rPr/>
+      </w:pPr>
+      <w:r>
+        <w:rPr>
+          <w:rtl w:val="0"/>
+        </w:rPr>
+        <w:t xml:space="preserve">1 2 3 4 5 6 7 8 9</w:t>
+      </w:r>
+    </w:p>
+    <w:p>
+      <w:pPr>
+        <w:rPr/>
+      </w:pPr>
+      <w:r>
+        <w:rPr>
+          <w:rtl w:val="0"/>
+        </w:rPr>
+        <w:t xml:space="preserve">1 2 3 4 5 6 7 8 9</w:t>
+      </w:r>
+    </w:p>
+    <w:p>
+      <w:pPr>
+        <w:rPr/>
+      </w:pPr>
+      <w:r>
+        <w:rPr>
+          <w:rtl w:val="0"/>
+        </w:rPr>
+        <w:t xml:space="preserve">1 2 3 4 5 6 7 8 9</w:t>
+      </w:r>
+    </w:p>
+    <w:p>
+      <w:pPr>
+        <w:rPr/>
+      </w:pPr>
+      <w:r>
+        <w:rPr>
+          <w:rtl w:val="0"/>
+        </w:rPr>
+        <w:t xml:space="preserve">1 2 3 4 5 6 7 8 9</w:t>
+      </w:r>
+    </w:p>
+    <w:p>
+      <w:pPr>
+        <w:rPr/>
+      </w:pPr>
+      <w:r>
+        <w:rPr>
+          <w:rtl w:val="0"/>
+        </w:rPr>
+        <w:t xml:space="preserve">1 2 3 4 5 6 7 8 9</w:t>
+      </w:r>
+    </w:p>
+    <w:p>
+      <w:pPr>
+        <w:rPr>
+          <w:b w:val="1"/>
+        </w:rPr>
+      </w:pPr>
+      <w:r>
+        <w:rPr>
+          <w:rtl w:val="0"/>
+        </w:rPr>
+        <w:t xml:space="preserve">1 2 3 4 5 6 7 8 9</w:t>
+      </w:r>
+      <w:r>
+        <w:rPr>
+          <w:rtl w:val="0"/>
+        </w:rPr>
+      </w:r>
+    </w:p>
+    <w:p>
+      <w:pPr>
+        <w:pageBreakBefore w:val="0"/>
+        <w:rPr>
+          <w:b w:val="1"/>
+        </w:rPr>
+      </w:pPr>
+      <w:r>
+        <w:rPr>
+          <w:b w:val="1"/>
+          <w:rtl w:val="0"/>
+        </w:rPr>
+        <w:t xml:space="preserve">Exemple eixida:</w:t>
+      </w:r>
+    </w:p>
+    <w:p>
+      <w:pPr>
+        <w:pageBreakBefore w:val="0"/>
+        <w:rPr/>
+      </w:pPr>
+      <w:r>
+        <w:rPr>
+          <w:rtl w:val="0"/>
+        </w:rPr>
+        <w:t xml:space="preserve">Incorrecte</w:t>
       </w:r>
     </w:p>
     <w:p>
@@ -3414,7 +3115,7 @@
         <w:pStyle w:val="Heading1"/>
         <w:numPr>
           <w:ilvl w:val="1"/>
-          <w:numId w:val="9"/>
+          <w:numId w:val="5"/>
         </w:numPr>
         <w:ind w:left="576"/>
         <w:rPr>
@@ -3424,24 +3125,71 @@
           <w:szCs w:val="28"/>
         </w:rPr>
       </w:pPr>
-      <w:bookmarkStart w:colFirst="0" w:colLast="0" w:name="_3btsu7pryu3b" w:id="8"/>
-      <w:bookmarkEnd w:id="8"/>
-      <w:r>
-        <w:rPr>
-          <w:rtl w:val="0"/>
-        </w:rPr>
-        <w:t xml:space="preserve">Pregunta entrevista 04</w:t>
-      </w:r>
-    </w:p>
-    <w:p>
-      <w:pPr>
-        <w:rPr/>
-      </w:pPr>
-      <w:r>
-        <w:rPr>
-          <w:rtl w:val="0"/>
-        </w:rPr>
-        <w:t xml:space="preserve">Explica amb exemples com funcionen els operadors “is”, “not”, “in” en Python 3.</w:t>
+      <w:bookmarkStart w:colFirst="0" w:colLast="0" w:name="_ee7ha6i6dtf3" w:id="7"/>
+      <w:bookmarkEnd w:id="7"/>
+      <w:r>
+        <w:rPr>
+          <w:rtl w:val="0"/>
+        </w:rPr>
+        <w:t xml:space="preserve">Pregunta entrevista 03</w:t>
+      </w:r>
+    </w:p>
+    <w:p>
+      <w:pPr>
+        <w:ind w:left="0" w:firstLine="0"/>
+        <w:rPr/>
+      </w:pPr>
+      <w:r>
+        <w:rPr>
+          <w:rtl w:val="0"/>
+        </w:rPr>
+        <w:t xml:space="preserve">Realitza una aplicació que sol·licite una cadena de text. El programa ha de dir quantes vegades ocorre cadascun d'aquests patrons sense distingir majúscules i minúscules: “00” “101”, “ABC”, “HO”. Un caràcter pot formar part de més d'un patró oposat. Per exemple:</w:t>
+      </w:r>
+    </w:p>
+    <w:p>
+      <w:pPr>
+        <w:ind w:left="0" w:firstLine="0"/>
+        <w:rPr/>
+      </w:pPr>
+      <w:r>
+        <w:rPr>
+          <w:rtl w:val="0"/>
+        </w:rPr>
+        <w:t xml:space="preserve">En la cadena “000” el patró “00” apareix dues vegades (una comença en la posició 0 i una altra comença en la posició 1).</w:t>
+      </w:r>
+    </w:p>
+    <w:p>
+      <w:pPr>
+        <w:ind w:left="0" w:firstLine="0"/>
+        <w:rPr/>
+      </w:pPr>
+      <w:r>
+        <w:rPr>
+          <w:rtl w:val="0"/>
+        </w:rPr>
+        <w:t xml:space="preserve">Internament el programa realitzarà el compte de patrons amb una funció definida com</w:t>
+      </w:r>
+    </w:p>
+    <w:p>
+      <w:pPr>
+        <w:ind w:left="0" w:firstLine="0"/>
+        <w:rPr/>
+      </w:pPr>
+      <w:r>
+        <w:rPr>
+          <w:rtl w:val="0"/>
+        </w:rPr>
+        <w:t xml:space="preserve">“def numeroPatrones(text)” que retornarà un nombre enter amb el nombre de patrons oposats.</w:t>
+      </w:r>
+    </w:p>
+    <w:p>
+      <w:pPr>
+        <w:rPr/>
+      </w:pPr>
+      <w:r>
+        <w:rPr>
+          <w:rtl w:val="0"/>
+        </w:rPr>
       </w:r>
     </w:p>
     <w:p>
@@ -3449,36 +3197,7 @@
         <w:pStyle w:val="Heading1"/>
         <w:numPr>
           <w:ilvl w:val="1"/>
-          <w:numId w:val="9"/>
-        </w:numPr>
-        <w:ind w:left="576"/>
-      </w:pPr>
-      <w:bookmarkStart w:colFirst="0" w:colLast="0" w:name="_ormqpvxdzzrw" w:id="9"/>
-      <w:bookmarkEnd w:id="9"/>
-      <w:r>
-        <w:rPr>
-          <w:rtl w:val="0"/>
-        </w:rPr>
-        <w:t xml:space="preserve">Pregunta entrevista 05</w:t>
-      </w:r>
-    </w:p>
-    <w:p>
-      <w:pPr>
-        <w:rPr/>
-      </w:pPr>
-      <w:r>
-        <w:rPr>
-          <w:rtl w:val="0"/>
-        </w:rPr>
-        <w:t xml:space="preserve">Posa un exemple de com passar diversos paràmetres des de consola a un programa Python 3.</w:t>
-      </w:r>
-    </w:p>
-    <w:p>
-      <w:pPr>
-        <w:pStyle w:val="Heading1"/>
-        <w:numPr>
-          <w:ilvl w:val="1"/>
-          <w:numId w:val="9"/>
+          <w:numId w:val="5"/>
         </w:numPr>
         <w:ind w:left="576"/>
         <w:rPr>
@@ -3488,7 +3207,295 @@
           <w:szCs w:val="28"/>
         </w:rPr>
       </w:pPr>
-      <w:bookmarkStart w:colFirst="0" w:colLast="0" w:name="_xu2a7tguu7bo" w:id="10"/>
+      <w:bookmarkStart w:colFirst="0" w:colLast="0" w:name="_cbr7xhlha71c" w:id="8"/>
+      <w:bookmarkEnd w:id="8"/>
+      <w:r>
+        <w:rPr>
+          <w:rtl w:val="0"/>
+        </w:rPr>
+        <w:t xml:space="preserve">Pregunta entrevista 04</w:t>
+      </w:r>
+    </w:p>
+    <w:p>
+      <w:pPr>
+        <w:rPr/>
+      </w:pPr>
+      <w:r>
+        <w:rPr>
+          <w:rtl w:val="0"/>
+        </w:rPr>
+        <w:t xml:space="preserve">Realitza una aplicació que reba en codi mitjançant un array bidimensional (de longitud variable) un escenari de Buscaminas, on hi haja un 0 on no hi ha mines i un -1 on si hi ha. Per a cada casella que no tinga una mina, diga quantes mines adjacents hi ha (en diagonal, horitzontal i vertical).</w:t>
+      </w:r>
+    </w:p>
+    <w:p>
+      <w:pPr>
+        <w:rPr/>
+      </w:pPr>
+      <w:r>
+        <w:rPr>
+          <w:rtl w:val="0"/>
+        </w:rPr>
+        <w:t xml:space="preserve">Internament el programa realitzarà les accions amb una funció definida com a “def contandoMinas(miCampo)” que retornarà un array bidimensional amb el nombre de mines adjacents en cada posició.</w:t>
+      </w:r>
+    </w:p>
+    <w:p>
+      <w:pPr>
+        <w:rPr/>
+      </w:pPr>
+      <w:r>
+        <w:rPr>
+          <w:rtl w:val="0"/>
+        </w:rPr>
+      </w:r>
+    </w:p>
+    <w:p>
+      <w:pPr>
+        <w:rPr>
+          <w:b w:val="1"/>
+        </w:rPr>
+      </w:pPr>
+      <w:r>
+        <w:rPr>
+          <w:b w:val="1"/>
+          <w:rtl w:val="0"/>
+        </w:rPr>
+        <w:t xml:space="preserve">Exemple Entrada</w:t>
+      </w:r>
+    </w:p>
+    <w:p>
+      <w:pPr>
+        <w:rPr/>
+      </w:pPr>
+      <w:r>
+        <w:rPr>
+          <w:rtl w:val="0"/>
+        </w:rPr>
+        <w:t xml:space="preserve">0 0 -1 0</w:t>
+      </w:r>
+    </w:p>
+    <w:p>
+      <w:pPr>
+        <w:rPr/>
+      </w:pPr>
+      <w:r>
+        <w:rPr>
+          <w:rtl w:val="0"/>
+        </w:rPr>
+        <w:t xml:space="preserve">0 -1 -1 0</w:t>
+      </w:r>
+    </w:p>
+    <w:p>
+      <w:pPr>
+        <w:rPr>
+          <w:b w:val="1"/>
+        </w:rPr>
+      </w:pPr>
+      <w:r>
+        <w:rPr>
+          <w:b w:val="1"/>
+          <w:rtl w:val="0"/>
+        </w:rPr>
+        <w:t xml:space="preserve">Exemple Eixida</w:t>
+      </w:r>
+    </w:p>
+    <w:p>
+      <w:pPr>
+        <w:rPr/>
+      </w:pPr>
+      <w:r>
+        <w:rPr>
+          <w:rtl w:val="0"/>
+        </w:rPr>
+        <w:t xml:space="preserve">1 3 -1 2</w:t>
+      </w:r>
+    </w:p>
+    <w:p>
+      <w:pPr>
+        <w:rPr/>
+      </w:pPr>
+      <w:r>
+        <w:rPr>
+          <w:rtl w:val="0"/>
+        </w:rPr>
+        <w:t xml:space="preserve">1 -1 -1 2</w:t>
+      </w:r>
+    </w:p>
+    <w:p>
+      <w:pPr>
+        <w:pStyle w:val="Heading1"/>
+        <w:numPr>
+          <w:ilvl w:val="1"/>
+          <w:numId w:val="5"/>
+        </w:numPr>
+        <w:ind w:left="576"/>
+      </w:pPr>
+      <w:bookmarkStart w:colFirst="0" w:colLast="0" w:name="_8k3r29acb6os" w:id="9"/>
+      <w:bookmarkEnd w:id="9"/>
+      <w:r>
+        <w:rPr>
+          <w:rtl w:val="0"/>
+        </w:rPr>
+        <w:t xml:space="preserve">Pregunta entrevista 05</w:t>
+      </w:r>
+    </w:p>
+    <w:p>
+      <w:pPr>
+        <w:rPr/>
+      </w:pPr>
+      <w:r>
+        <w:rPr>
+          <w:rtl w:val="0"/>
+        </w:rPr>
+        <w:t xml:space="preserve">Dissenya les classes necessàries per a un programa que permeta la gestió completa de les següents dades:</w:t>
+      </w:r>
+    </w:p>
+    <w:p>
+      <w:pPr>
+        <w:numPr>
+          <w:ilvl w:val="0"/>
+          <w:numId w:val="3"/>
+        </w:numPr>
+        <w:spacing w:after="0" w:afterAutospacing="0"/>
+        <w:ind w:left="720" w:hanging="360"/>
+        <w:rPr>
+          <w:u w:val="none"/>
+        </w:rPr>
+      </w:pPr>
+      <w:r>
+        <w:rPr>
+          <w:b w:val="1"/>
+          <w:rtl w:val="0"/>
+        </w:rPr>
+        <w:t xml:space="preserve">Escola</w:t>
+      </w:r>
+      <w:r>
+        <w:rPr>
+          <w:rtl w:val="0"/>
+        </w:rPr>
+        <w:t xml:space="preserve">: contindrà la informació de les escoles (nom, localitat, responsable...).</w:t>
+      </w:r>
+    </w:p>
+    <w:p>
+      <w:pPr>
+        <w:numPr>
+          <w:ilvl w:val="0"/>
+          <w:numId w:val="3"/>
+        </w:numPr>
+        <w:spacing w:after="0" w:afterAutospacing="0" w:before="0" w:beforeAutospacing="0"/>
+        <w:ind w:left="720" w:hanging="360"/>
+        <w:rPr>
+          <w:u w:val="none"/>
+        </w:rPr>
+      </w:pPr>
+      <w:r>
+        <w:rPr>
+          <w:b w:val="1"/>
+          <w:rtl w:val="0"/>
+        </w:rPr>
+        <w:t xml:space="preserve">Professor</w:t>
+      </w:r>
+      <w:r>
+        <w:rPr>
+          <w:rtl w:val="0"/>
+        </w:rPr>
+        <w:t xml:space="preserve">: contindrà informació dels professors que treballen allí (nom, tipus (ciències, lletres o mixt)).</w:t>
+      </w:r>
+    </w:p>
+    <w:p>
+      <w:pPr>
+        <w:numPr>
+          <w:ilvl w:val="0"/>
+          <w:numId w:val="3"/>
+        </w:numPr>
+        <w:spacing w:before="0" w:beforeAutospacing="0"/>
+        <w:ind w:left="720" w:hanging="360"/>
+        <w:rPr>
+          <w:u w:val="none"/>
+        </w:rPr>
+      </w:pPr>
+      <w:r>
+        <w:rPr>
+          <w:b w:val="1"/>
+          <w:rtl w:val="0"/>
+        </w:rPr>
+        <w:t xml:space="preserve">Alumne</w:t>
+      </w:r>
+      <w:r>
+        <w:rPr>
+          <w:rtl w:val="0"/>
+        </w:rPr>
+        <w:t xml:space="preserve">: contindrà la informació dels alumnes de l'escola (nom, curs, professor responsable (només un)).</w:t>
+      </w:r>
+    </w:p>
+    <w:p>
+      <w:pPr>
+        <w:rPr/>
+      </w:pPr>
+      <w:r>
+        <w:rPr>
+          <w:rtl w:val="0"/>
+        </w:rPr>
+        <w:t xml:space="preserve">Tingues en compte que una escola pot tenir diversos professors i Alumne.</w:t>
+      </w:r>
+    </w:p>
+    <w:p>
+      <w:pPr>
+        <w:rPr/>
+      </w:pPr>
+      <w:r>
+        <w:rPr>
+          <w:rtl w:val="0"/>
+        </w:rPr>
+        <w:t xml:space="preserve">No hi ha un alumne que vaja a dues escoles diferents, ni dos professors que treballen en diferents escoles. Per tant trieu l'estructura d'objectes més adequada per al seu correcte emmagatzematge.</w:t>
+      </w:r>
+    </w:p>
+    <w:p>
+      <w:pPr>
+        <w:rPr/>
+      </w:pPr>
+      <w:r>
+        <w:rPr>
+          <w:rtl w:val="0"/>
+        </w:rPr>
+        <w:t xml:space="preserve">Les classes han de tindre mètodes per gestionar correctament tots els elements, amb les seues corresponents operacions (inserció, modificació, esborrat, visualització, etc.)</w:t>
+      </w:r>
+    </w:p>
+    <w:p>
+      <w:pPr>
+        <w:rPr/>
+      </w:pPr>
+      <w:r>
+        <w:rPr>
+          <w:rtl w:val="0"/>
+        </w:rPr>
+      </w:r>
+    </w:p>
+    <w:p>
+      <w:pPr>
+        <w:rPr/>
+      </w:pPr>
+      <w:r>
+        <w:rPr>
+          <w:rtl w:val="0"/>
+        </w:rPr>
+      </w:r>
+    </w:p>
+    <w:p>
+      <w:pPr>
+        <w:pStyle w:val="Heading1"/>
+        <w:numPr>
+          <w:ilvl w:val="1"/>
+          <w:numId w:val="5"/>
+        </w:numPr>
+        <w:ind w:left="576"/>
+        <w:rPr>
+          <w:smallCaps w:val="1"/>
+          <w:color w:val="669966"/>
+          <w:sz w:val="28"/>
+          <w:szCs w:val="28"/>
+        </w:rPr>
+      </w:pPr>
+      <w:bookmarkStart w:colFirst="0" w:colLast="0" w:name="_soil8dlmecdc" w:id="10"/>
       <w:bookmarkEnd w:id="10"/>
       <w:r>
         <w:rPr>
@@ -3505,18 +3512,302 @@
         <w:rPr>
           <w:rtl w:val="0"/>
         </w:rPr>
-        <w:t xml:space="preserve">Crea un llistat en el qual cada element d’eixa llista siga una llista amb dos valors: mida i pes.</w:t>
-      </w:r>
-    </w:p>
-    <w:p>
-      <w:pPr>
-        <w:rPr/>
-      </w:pPr>
-      <w:r>
-        <w:rPr>
-          <w:rtl w:val="0"/>
-        </w:rPr>
-        <w:t xml:space="preserve">Utilitzant </w:t>
+        <w:t xml:space="preserve">Realitza un programa que rebrà per paràmetres de consola dos noms:  el del fitxer d’entrada i el del fitxer d’eixida.</w:t>
+      </w:r>
+    </w:p>
+    <w:p>
+      <w:pPr>
+        <w:rPr/>
+      </w:pPr>
+      <w:r>
+        <w:rPr>
+          <w:rtl w:val="0"/>
+        </w:rPr>
+        <w:t xml:space="preserve">El programa implementarà dues funcions: “esPalindromo” i “esPrimo”.</w:t>
+      </w:r>
+    </w:p>
+    <w:p>
+      <w:pPr>
+        <w:rPr/>
+      </w:pPr>
+      <w:r>
+        <w:rPr>
+          <w:rtl w:val="0"/>
+        </w:rPr>
+        <w:t xml:space="preserve">El programa ha de llegir el fitxer d’entrada. Aquest fitxer conte un número per línia (no s’especifica quantes línies, ha de funcionar per qualsevol número).</w:t>
+      </w:r>
+    </w:p>
+    <w:p>
+      <w:pPr>
+        <w:rPr/>
+      </w:pPr>
+      <w:r>
+        <w:rPr>
+          <w:rtl w:val="0"/>
+        </w:rPr>
+        <w:t xml:space="preserve">El nostre programa ha d’imprimir en el fitxer d’eixida dues línies i després un llistat amb un número per línia: </w:t>
+      </w:r>
+    </w:p>
+    <w:p>
+      <w:pPr>
+        <w:numPr>
+          <w:ilvl w:val="0"/>
+          <w:numId w:val="4"/>
+        </w:numPr>
+        <w:spacing w:after="0" w:afterAutospacing="0"/>
+        <w:ind w:left="720" w:hanging="360"/>
+        <w:rPr>
+          <w:u w:val="none"/>
+        </w:rPr>
+      </w:pPr>
+      <w:r>
+        <w:rPr>
+          <w:rtl w:val="0"/>
+        </w:rPr>
+        <w:t xml:space="preserve">La primera línia ha de dir  quants números eren “palíndroms” (capicua)</w:t>
+      </w:r>
+    </w:p>
+    <w:p>
+      <w:pPr>
+        <w:numPr>
+          <w:ilvl w:val="0"/>
+          <w:numId w:val="4"/>
+        </w:numPr>
+        <w:spacing w:after="0" w:afterAutospacing="0" w:before="0" w:beforeAutospacing="0"/>
+        <w:ind w:left="720" w:hanging="360"/>
+        <w:rPr>
+          <w:u w:val="none"/>
+        </w:rPr>
+      </w:pPr>
+      <w:r>
+        <w:rPr>
+          <w:rtl w:val="0"/>
+        </w:rPr>
+        <w:t xml:space="preserve">Una altra línia dient quants eren “cosins”.</w:t>
+      </w:r>
+    </w:p>
+    <w:p>
+      <w:pPr>
+        <w:numPr>
+          <w:ilvl w:val="0"/>
+          <w:numId w:val="4"/>
+        </w:numPr>
+        <w:spacing w:before="0" w:beforeAutospacing="0"/>
+        <w:ind w:left="720" w:hanging="360"/>
+        <w:rPr>
+          <w:u w:val="none"/>
+        </w:rPr>
+      </w:pPr>
+      <w:r>
+        <w:rPr>
+          <w:rtl w:val="0"/>
+        </w:rPr>
+        <w:t xml:space="preserve">Finalment, “n” línies indicant quins “n” números eren al mateix temps cosins i palíndroms.</w:t>
+      </w:r>
+    </w:p>
+    <w:p>
+      <w:pPr>
+        <w:rPr/>
+      </w:pPr>
+      <w:r>
+        <w:rPr>
+          <w:rtl w:val="0"/>
+        </w:rPr>
+      </w:r>
+    </w:p>
+    <w:p>
+      <w:pPr>
+        <w:rPr/>
+      </w:pPr>
+      <w:r>
+        <w:rPr>
+          <w:rtl w:val="0"/>
+        </w:rPr>
+        <w:t xml:space="preserve">Per exemple:</w:t>
+      </w:r>
+    </w:p>
+    <w:p>
+      <w:pPr>
+        <w:rPr>
+          <w:b w:val="1"/>
+        </w:rPr>
+      </w:pPr>
+      <w:r>
+        <w:rPr>
+          <w:b w:val="1"/>
+          <w:rtl w:val="0"/>
+        </w:rPr>
+        <w:t xml:space="preserve">Fitxer “exempleEntrada.txt”</w:t>
+      </w:r>
+    </w:p>
+    <w:p>
+      <w:pPr>
+        <w:rPr/>
+      </w:pPr>
+      <w:r>
+        <w:rPr>
+          <w:rtl w:val="0"/>
+        </w:rPr>
+        <w:t xml:space="preserve">5</w:t>
+      </w:r>
+    </w:p>
+    <w:p>
+      <w:pPr>
+        <w:rPr/>
+      </w:pPr>
+      <w:r>
+        <w:rPr>
+          <w:rtl w:val="0"/>
+        </w:rPr>
+        <w:t xml:space="preserve">7</w:t>
+      </w:r>
+    </w:p>
+    <w:p>
+      <w:pPr>
+        <w:rPr/>
+      </w:pPr>
+      <w:r>
+        <w:rPr>
+          <w:rtl w:val="0"/>
+        </w:rPr>
+        <w:t xml:space="preserve">11</w:t>
+      </w:r>
+    </w:p>
+    <w:p>
+      <w:pPr>
+        <w:rPr/>
+      </w:pPr>
+      <w:r>
+        <w:rPr>
+          <w:rtl w:val="0"/>
+        </w:rPr>
+        <w:t xml:space="preserve">13</w:t>
+      </w:r>
+    </w:p>
+    <w:p>
+      <w:pPr>
+        <w:rPr/>
+      </w:pPr>
+      <w:r>
+        <w:rPr>
+          <w:rtl w:val="0"/>
+        </w:rPr>
+        <w:t xml:space="preserve">14</w:t>
+      </w:r>
+    </w:p>
+    <w:p>
+      <w:pPr>
+        <w:rPr/>
+      </w:pPr>
+      <w:r>
+        <w:rPr>
+          <w:rtl w:val="0"/>
+        </w:rPr>
+        <w:t xml:space="preserve">15</w:t>
+      </w:r>
+    </w:p>
+    <w:p>
+      <w:pPr>
+        <w:rPr/>
+      </w:pPr>
+      <w:r>
+        <w:rPr>
+          <w:rtl w:val="0"/>
+        </w:rPr>
+        <w:t xml:space="preserve">22</w:t>
+      </w:r>
+    </w:p>
+    <w:p>
+      <w:pPr>
+        <w:rPr/>
+      </w:pPr>
+      <w:r>
+        <w:rPr>
+          <w:b w:val="1"/>
+          <w:rtl w:val="0"/>
+        </w:rPr>
+        <w:t xml:space="preserve">Fitxer “exempleEixida.txt”</w:t>
+      </w:r>
+      <w:r>
+        <w:rPr>
+          <w:rtl w:val="0"/>
+        </w:rPr>
+      </w:r>
+    </w:p>
+    <w:p>
+      <w:pPr>
+        <w:rPr/>
+      </w:pPr>
+      <w:r>
+        <w:rPr>
+          <w:rtl w:val="0"/>
+        </w:rPr>
+        <w:t xml:space="preserve">Hi han 4 números palíndroms.</w:t>
+      </w:r>
+    </w:p>
+    <w:p>
+      <w:pPr>
+        <w:rPr/>
+      </w:pPr>
+      <w:r>
+        <w:rPr>
+          <w:rtl w:val="0"/>
+        </w:rPr>
+        <w:t xml:space="preserve">Hi han 3 números cosins.</w:t>
+      </w:r>
+    </w:p>
+    <w:p>
+      <w:pPr>
+        <w:rPr/>
+      </w:pPr>
+      <w:r>
+        <w:rPr>
+          <w:rtl w:val="0"/>
+        </w:rPr>
+        <w:t xml:space="preserve">5</w:t>
+      </w:r>
+    </w:p>
+    <w:p>
+      <w:pPr>
+        <w:rPr/>
+      </w:pPr>
+      <w:r>
+        <w:rPr>
+          <w:rtl w:val="0"/>
+        </w:rPr>
+        <w:t xml:space="preserve">7</w:t>
+      </w:r>
+    </w:p>
+    <w:p>
+      <w:pPr>
+        <w:rPr/>
+      </w:pPr>
+      <w:r>
+        <w:rPr>
+          <w:rtl w:val="0"/>
+        </w:rPr>
+        <w:t xml:space="preserve">11</w:t>
+      </w:r>
+    </w:p>
+    <w:p>
+      <w:pPr>
+        <w:rPr/>
+      </w:pPr>
+      <w:r>
+        <w:rPr>
+          <w:rtl w:val="0"/>
+        </w:rPr>
+      </w:r>
+    </w:p>
+    <w:p>
+      <w:pPr>
+        <w:rPr/>
+      </w:pPr>
+      <w:r>
+        <w:rPr>
+          <w:rtl w:val="0"/>
+        </w:rPr>
+        <w:t xml:space="preserve">A més, per tal de tindre aquest programa en un executable i poder distribuir-ho haurem d’empacar el programa en un executable utilitzant la biblioteca </w:t>
       </w:r>
       <w:hyperlink r:id="rId10">
         <w:r>
@@ -3525,59 +3816,14 @@
             <w:u w:val="single"/>
             <w:rtl w:val="0"/>
           </w:rPr>
-          <w:t xml:space="preserve">https://docs.python.org/3/howto/sorting.html</w:t>
+          <w:t xml:space="preserve">https://www.pyinstaller.org/</w:t>
         </w:r>
       </w:hyperlink>
       <w:r>
         <w:rPr>
           <w:rtl w:val="0"/>
         </w:rPr>
-        <w:t xml:space="preserve"> i las “key functions”, fer que aquesta llista s’ordene per major altura i en cas d’igualtat, per menor pes.</w:t>
-      </w:r>
-    </w:p>
-    <w:p>
-      <w:pPr>
-        <w:rPr/>
-      </w:pPr>
-      <w:r>
-        <w:rPr>
-          <w:rtl w:val="0"/>
-        </w:rPr>
-      </w:r>
-    </w:p>
-    <w:p>
-      <w:pPr>
-        <w:rPr/>
-      </w:pPr>
-      <w:r>
-        <w:rPr>
-          <w:rtl w:val="0"/>
-        </w:rPr>
-        <w:t xml:space="preserve">Explica en comentaris que és realment la “key function”. Pista: en l’ajuda diuen </w:t>
-      </w:r>
-    </w:p>
-    <w:p>
-      <w:pPr>
-        <w:rPr>
-          <w:i w:val="1"/>
-        </w:rPr>
-      </w:pPr>
-      <w:r>
-        <w:rPr>
-          <w:i w:val="1"/>
-          <w:rtl w:val="0"/>
-        </w:rPr>
-        <w:t xml:space="preserve">“The value of the key parameter should be a function (or other callable) that takes a single argument and returns a key to use for sorting purposes. This technique is fast because the key function is called exactly once for each input record.”.</w:t>
-      </w:r>
-    </w:p>
-    <w:p>
-      <w:pPr>
-        <w:rPr/>
-      </w:pPr>
-      <w:r>
-        <w:rPr>
-          <w:rtl w:val="0"/>
-        </w:rPr>
+        <w:t xml:space="preserve">.</w:t>
       </w:r>
     </w:p>
     <w:p>
@@ -3585,7 +3831,7 @@
         <w:pStyle w:val="Heading1"/>
         <w:numPr>
           <w:ilvl w:val="1"/>
-          <w:numId w:val="9"/>
+          <w:numId w:val="5"/>
         </w:numPr>
         <w:ind w:left="576"/>
         <w:rPr>
@@ -3595,7 +3841,7 @@
           <w:szCs w:val="28"/>
         </w:rPr>
       </w:pPr>
-      <w:bookmarkStart w:colFirst="0" w:colLast="0" w:name="_hwnh5hv2rboo" w:id="11"/>
+      <w:bookmarkStart w:colFirst="0" w:colLast="0" w:name="_vw8rw3phwpgn" w:id="11"/>
       <w:bookmarkEnd w:id="11"/>
       <w:r>
         <w:rPr>
@@ -3612,538 +3858,39 @@
         <w:rPr>
           <w:rtl w:val="0"/>
         </w:rPr>
-        <w:t xml:space="preserve">Defineix la classe Car en Python 3. La classe tindrà com atributs “matrícula” (numèrica) i “color”. Crea un mètode imprimir, i a més dos mètodes que vulgues.</w:t>
-      </w:r>
-    </w:p>
-    <w:p>
-      <w:pPr>
-        <w:rPr/>
-      </w:pPr>
-      <w:r>
-        <w:rPr>
-          <w:rtl w:val="0"/>
-        </w:rPr>
-        <w:t xml:space="preserve">En segon lloc, fes que el programa demane un número “n” per teclat i es creen “n” instàncies de la classe, on cada instància:</w:t>
-      </w:r>
-    </w:p>
-    <w:p>
-      <w:pPr>
-        <w:numPr>
-          <w:ilvl w:val="0"/>
-          <w:numId w:val="7"/>
-        </w:numPr>
-        <w:spacing w:after="0" w:afterAutospacing="0"/>
-        <w:ind w:left="720" w:hanging="360"/>
-        <w:rPr>
-          <w:u w:val="none"/>
-        </w:rPr>
-      </w:pPr>
-      <w:r>
-        <w:rPr>
-          <w:rtl w:val="0"/>
-        </w:rPr>
-        <w:t xml:space="preserve">Cada “matricula” tindrà un número consecutiu des d’1 fins a “n”.</w:t>
-      </w:r>
-    </w:p>
-    <w:p>
-      <w:pPr>
-        <w:numPr>
-          <w:ilvl w:val="0"/>
-          <w:numId w:val="7"/>
-        </w:numPr>
-        <w:spacing w:before="0" w:beforeAutospacing="0"/>
-        <w:ind w:left="720" w:hanging="360"/>
-        <w:rPr>
-          <w:u w:val="none"/>
-        </w:rPr>
-      </w:pPr>
-      <w:r>
-        <w:rPr>
-          <w:rtl w:val="0"/>
-        </w:rPr>
-        <w:t xml:space="preserve">El “color” serà per a cada instància un color aleatori obtingut d’aquest llistat [“red”, “white”, “black”, “pink”, “blue”]</w:t>
-      </w:r>
-    </w:p>
-    <w:p>
-      <w:pPr>
-        <w:rPr/>
-      </w:pPr>
-      <w:r>
-        <w:rPr>
-          <w:rtl w:val="0"/>
-        </w:rPr>
-      </w:r>
-    </w:p>
-    <w:p>
-      <w:pPr>
-        <w:rPr/>
-      </w:pPr>
-      <w:r>
-        <w:rPr>
-          <w:rtl w:val="0"/>
-        </w:rPr>
-        <w:t xml:space="preserve">Finalment, el programa haurà d’imprimir els valors de les 10 primeres instàncies. En cas que “n” siga menor que 10, només imprimirà “n” instàncies.</w:t>
-      </w:r>
-    </w:p>
-    <w:p>
-      <w:pPr>
-        <w:pStyle w:val="Heading1"/>
-        <w:numPr>
-          <w:ilvl w:val="1"/>
-          <w:numId w:val="9"/>
-        </w:numPr>
-        <w:ind w:left="576"/>
-        <w:rPr>
-          <w:smallCaps w:val="1"/>
-          <w:color w:val="669966"/>
-          <w:sz w:val="28"/>
-          <w:szCs w:val="28"/>
-        </w:rPr>
-      </w:pPr>
-      <w:bookmarkStart w:colFirst="0" w:colLast="0" w:name="_ee7ha6i6dtf3" w:id="12"/>
-      <w:bookmarkEnd w:id="12"/>
-      <w:r>
-        <w:rPr>
-          <w:rtl w:val="0"/>
-        </w:rPr>
-        <w:t xml:space="preserve">Pregunta entrevista 08</w:t>
-      </w:r>
-    </w:p>
-    <w:p>
-      <w:pPr>
-        <w:rPr/>
-      </w:pPr>
-      <w:r>
-        <w:rPr>
-          <w:rtl w:val="0"/>
-        </w:rPr>
-        <w:t xml:space="preserve">Explica i posa un exemple senzill d’una funció lambda en Python 3.</w:t>
-      </w:r>
-    </w:p>
-    <w:p>
-      <w:pPr>
-        <w:rPr/>
-      </w:pPr>
-      <w:r>
-        <w:rPr>
-          <w:rtl w:val="0"/>
-        </w:rPr>
-        <w:t xml:space="preserve">Després, posa un exemple que utilitze les funcions de Python:</w:t>
-      </w:r>
-    </w:p>
-    <w:p>
-      <w:pPr>
-        <w:numPr>
-          <w:ilvl w:val="0"/>
-          <w:numId w:val="2"/>
-        </w:numPr>
-        <w:spacing w:after="0" w:afterAutospacing="0"/>
-        <w:ind w:left="720" w:hanging="360"/>
-        <w:rPr>
-          <w:u w:val="none"/>
-        </w:rPr>
-      </w:pPr>
-      <w:r>
-        <w:rPr>
-          <w:rtl w:val="0"/>
-        </w:rPr>
-        <w:t xml:space="preserve">Utilitzant “map()” (i “list()” com recolzament per convertir a llista). Heu de llegir de teclat una cadena de text formada per números separats amb espai.</w:t>
-      </w:r>
-    </w:p>
-    <w:p>
-      <w:pPr>
-        <w:numPr>
-          <w:ilvl w:val="1"/>
-          <w:numId w:val="2"/>
-        </w:numPr>
-        <w:spacing w:after="0" w:afterAutospacing="0" w:before="0" w:beforeAutospacing="0"/>
-        <w:ind w:left="1440" w:hanging="360"/>
-        <w:rPr>
-          <w:u w:val="none"/>
-        </w:rPr>
-      </w:pPr>
-      <w:r>
-        <w:rPr>
-          <w:rtl w:val="0"/>
-        </w:rPr>
-        <w:t xml:space="preserve">Si la cadena conté caràcters alfabètics, haurà de llançar una excepció.</w:t>
-      </w:r>
-    </w:p>
-    <w:p>
-      <w:pPr>
-        <w:numPr>
-          <w:ilvl w:val="0"/>
-          <w:numId w:val="2"/>
-        </w:numPr>
-        <w:spacing w:after="0" w:afterAutospacing="0" w:before="0" w:beforeAutospacing="0"/>
-        <w:ind w:left="720" w:hanging="360"/>
-        <w:rPr>
-          <w:u w:val="none"/>
-        </w:rPr>
-      </w:pPr>
-      <w:r>
-        <w:rPr>
-          <w:rtl w:val="0"/>
-        </w:rPr>
-        <w:t xml:space="preserve">Utilitzant “filter()”, elimina de la cadena anterior els números menors que 10.</w:t>
-      </w:r>
-    </w:p>
-    <w:p>
-      <w:pPr>
-        <w:numPr>
-          <w:ilvl w:val="0"/>
-          <w:numId w:val="2"/>
-        </w:numPr>
-        <w:spacing w:before="0" w:beforeAutospacing="0"/>
-        <w:ind w:left="720" w:hanging="360"/>
-        <w:rPr>
-          <w:u w:val="none"/>
-        </w:rPr>
-      </w:pPr>
-      <w:r>
-        <w:rPr>
-          <w:rtl w:val="0"/>
-        </w:rPr>
-        <w:t xml:space="preserve">Amb la cadena resultant i utilitzant “reduce()”, retorna la suma dels elements de la llista. </w:t>
-      </w:r>
-    </w:p>
-    <w:p>
-      <w:pPr>
-        <w:rPr/>
-      </w:pPr>
-      <w:r>
-        <w:rPr>
-          <w:rtl w:val="0"/>
-        </w:rPr>
-      </w:r>
-    </w:p>
-    <w:p>
-      <w:pPr>
-        <w:rPr/>
-      </w:pPr>
-      <w:r>
-        <w:rPr>
-          <w:rtl w:val="0"/>
-        </w:rPr>
-      </w:r>
-    </w:p>
-    <w:p>
-      <w:pPr>
-        <w:rPr/>
-      </w:pPr>
-      <w:r>
-        <w:rPr>
-          <w:rtl w:val="0"/>
-        </w:rPr>
-      </w:r>
-    </w:p>
-    <w:p>
-      <w:pPr>
-        <w:pStyle w:val="Heading1"/>
-        <w:numPr>
-          <w:ilvl w:val="1"/>
-          <w:numId w:val="9"/>
-        </w:numPr>
-        <w:ind w:left="576"/>
-        <w:rPr>
-          <w:smallCaps w:val="1"/>
-          <w:color w:val="669966"/>
-          <w:sz w:val="28"/>
-          <w:szCs w:val="28"/>
-        </w:rPr>
-      </w:pPr>
-      <w:bookmarkStart w:colFirst="0" w:colLast="0" w:name="_cc1fbbb1oud9" w:id="13"/>
-      <w:bookmarkEnd w:id="13"/>
-      <w:r>
-        <w:rPr>
-          <w:rtl w:val="0"/>
-        </w:rPr>
-        <w:t xml:space="preserve">Pregunta entrevista 09</w:t>
-      </w:r>
-    </w:p>
-    <w:p>
-      <w:pPr>
-        <w:rPr/>
-      </w:pPr>
-      <w:r>
-        <w:rPr>
-          <w:rtl w:val="0"/>
-        </w:rPr>
-        <w:t xml:space="preserve">Realitza un programa que rebrà per paràmetres de consola dos noms:  el del fitxer d’entrada i el del fitxer d’eixida.</w:t>
-      </w:r>
-    </w:p>
-    <w:p>
-      <w:pPr>
-        <w:rPr/>
-      </w:pPr>
-      <w:r>
-        <w:rPr>
-          <w:rtl w:val="0"/>
-        </w:rPr>
-        <w:t xml:space="preserve">El programa implementarà dues funcions: “esPalindromo” i “esPrimo”.</w:t>
-      </w:r>
-    </w:p>
-    <w:p>
-      <w:pPr>
-        <w:rPr/>
-      </w:pPr>
-      <w:r>
-        <w:rPr>
-          <w:rtl w:val="0"/>
-        </w:rPr>
-        <w:t xml:space="preserve">El programa ha de llegir el fitxer d’entrada. Aquest fitxer conte un número per línia (no s’especifica quantes línies, ha de funcionar per qualsevol número).</w:t>
-      </w:r>
-    </w:p>
-    <w:p>
-      <w:pPr>
-        <w:rPr/>
-      </w:pPr>
-      <w:r>
-        <w:rPr>
-          <w:rtl w:val="0"/>
-        </w:rPr>
-        <w:t xml:space="preserve">El nostre programa ha d’imprimir en el fitxer d’eixida dues línies i després un llistat amb un número per línia: </w:t>
-      </w:r>
-    </w:p>
-    <w:p>
-      <w:pPr>
-        <w:numPr>
-          <w:ilvl w:val="0"/>
-          <w:numId w:val="8"/>
-        </w:numPr>
-        <w:spacing w:after="0" w:afterAutospacing="0"/>
-        <w:ind w:left="720" w:hanging="360"/>
-        <w:rPr>
-          <w:u w:val="none"/>
-        </w:rPr>
-      </w:pPr>
-      <w:r>
-        <w:rPr>
-          <w:rtl w:val="0"/>
-        </w:rPr>
-        <w:t xml:space="preserve">La primera línia ha de dir  quants números eren “palíndroms” (capicua)</w:t>
-      </w:r>
-    </w:p>
-    <w:p>
-      <w:pPr>
-        <w:numPr>
-          <w:ilvl w:val="0"/>
-          <w:numId w:val="8"/>
-        </w:numPr>
-        <w:spacing w:after="0" w:afterAutospacing="0" w:before="0" w:beforeAutospacing="0"/>
-        <w:ind w:left="720" w:hanging="360"/>
-        <w:rPr>
-          <w:u w:val="none"/>
-        </w:rPr>
-      </w:pPr>
-      <w:r>
-        <w:rPr>
-          <w:rtl w:val="0"/>
-        </w:rPr>
-        <w:t xml:space="preserve">Una altra línia dient quants eren “cosins”.</w:t>
-      </w:r>
-    </w:p>
-    <w:p>
-      <w:pPr>
-        <w:numPr>
-          <w:ilvl w:val="0"/>
-          <w:numId w:val="8"/>
-        </w:numPr>
-        <w:spacing w:before="0" w:beforeAutospacing="0"/>
-        <w:ind w:left="720" w:hanging="360"/>
-        <w:rPr>
-          <w:u w:val="none"/>
-        </w:rPr>
-      </w:pPr>
-      <w:r>
-        <w:rPr>
-          <w:rtl w:val="0"/>
-        </w:rPr>
-        <w:t xml:space="preserve">Finalment, “n” línies indicant quins “n” números eren al mateix temps cosins i palíndroms.</w:t>
-      </w:r>
-    </w:p>
-    <w:p>
-      <w:pPr>
-        <w:rPr/>
-      </w:pPr>
-      <w:r>
-        <w:rPr>
-          <w:rtl w:val="0"/>
-        </w:rPr>
-      </w:r>
-    </w:p>
-    <w:p>
-      <w:pPr>
-        <w:rPr/>
-      </w:pPr>
-      <w:r>
-        <w:rPr>
-          <w:rtl w:val="0"/>
-        </w:rPr>
-        <w:t xml:space="preserve">Per exemple:</w:t>
-      </w:r>
-    </w:p>
-    <w:p>
-      <w:pPr>
-        <w:rPr>
-          <w:b w:val="1"/>
-        </w:rPr>
-      </w:pPr>
-      <w:r>
-        <w:rPr>
-          <w:b w:val="1"/>
-          <w:rtl w:val="0"/>
-        </w:rPr>
-        <w:t xml:space="preserve">Fitxer “exempleEntrada.txt”</w:t>
-      </w:r>
-    </w:p>
-    <w:p>
-      <w:pPr>
-        <w:rPr/>
-      </w:pPr>
-      <w:r>
-        <w:rPr>
-          <w:rtl w:val="0"/>
-        </w:rPr>
-        <w:t xml:space="preserve">5</w:t>
-      </w:r>
-    </w:p>
-    <w:p>
-      <w:pPr>
-        <w:rPr/>
-      </w:pPr>
-      <w:r>
-        <w:rPr>
-          <w:rtl w:val="0"/>
-        </w:rPr>
-        <w:t xml:space="preserve">7</w:t>
-      </w:r>
-    </w:p>
-    <w:p>
-      <w:pPr>
-        <w:rPr/>
-      </w:pPr>
-      <w:r>
-        <w:rPr>
-          <w:rtl w:val="0"/>
-        </w:rPr>
-        <w:t xml:space="preserve">11</w:t>
-      </w:r>
-    </w:p>
-    <w:p>
-      <w:pPr>
-        <w:rPr/>
-      </w:pPr>
-      <w:r>
-        <w:rPr>
-          <w:rtl w:val="0"/>
-        </w:rPr>
-        <w:t xml:space="preserve">13</w:t>
-      </w:r>
-    </w:p>
-    <w:p>
-      <w:pPr>
-        <w:rPr/>
-      </w:pPr>
-      <w:r>
-        <w:rPr>
-          <w:rtl w:val="0"/>
-        </w:rPr>
-        <w:t xml:space="preserve">14</w:t>
-      </w:r>
-    </w:p>
-    <w:p>
-      <w:pPr>
-        <w:rPr/>
-      </w:pPr>
-      <w:r>
-        <w:rPr>
-          <w:rtl w:val="0"/>
-        </w:rPr>
-        <w:t xml:space="preserve">15</w:t>
-      </w:r>
-    </w:p>
-    <w:p>
-      <w:pPr>
-        <w:rPr/>
-      </w:pPr>
-      <w:r>
-        <w:rPr>
-          <w:rtl w:val="0"/>
-        </w:rPr>
-        <w:t xml:space="preserve">22</w:t>
-      </w:r>
-    </w:p>
-    <w:p>
-      <w:pPr>
-        <w:rPr/>
-      </w:pPr>
-      <w:r>
-        <w:rPr>
-          <w:b w:val="1"/>
-          <w:rtl w:val="0"/>
-        </w:rPr>
-        <w:t xml:space="preserve">Fitxer “exempleEixida.txt”</w:t>
-      </w:r>
-      <w:r>
-        <w:rPr>
-          <w:rtl w:val="0"/>
-        </w:rPr>
-      </w:r>
-    </w:p>
-    <w:p>
-      <w:pPr>
-        <w:rPr/>
-      </w:pPr>
-      <w:r>
-        <w:rPr>
-          <w:rtl w:val="0"/>
-        </w:rPr>
-        <w:t xml:space="preserve">Hi han 4 números palíndroms.</w:t>
-      </w:r>
-    </w:p>
-    <w:p>
-      <w:pPr>
-        <w:rPr/>
-      </w:pPr>
-      <w:r>
-        <w:rPr>
-          <w:rtl w:val="0"/>
-        </w:rPr>
-        <w:t xml:space="preserve">Hi han 3 números cosins.</w:t>
-      </w:r>
-    </w:p>
-    <w:p>
-      <w:pPr>
-        <w:rPr/>
-      </w:pPr>
-      <w:r>
-        <w:rPr>
-          <w:rtl w:val="0"/>
-        </w:rPr>
-        <w:t xml:space="preserve">5</w:t>
-      </w:r>
-    </w:p>
-    <w:p>
-      <w:pPr>
-        <w:rPr/>
-      </w:pPr>
-      <w:r>
-        <w:rPr>
-          <w:rtl w:val="0"/>
-        </w:rPr>
-        <w:t xml:space="preserve">7</w:t>
-      </w:r>
-    </w:p>
-    <w:p>
-      <w:pPr>
-        <w:rPr/>
-      </w:pPr>
-      <w:r>
-        <w:rPr>
-          <w:rtl w:val="0"/>
-        </w:rPr>
-        <w:t xml:space="preserve">11</w:t>
+        <w:t xml:space="preserve">Crea un programa Python 3 que ens ajude a organitzar els fitxers de la carpeta actual. El programa tindrà una llista amb extensions de programes (ha de funcionar amb qualsevol). </w:t>
+      </w:r>
+    </w:p>
+    <w:p>
+      <w:pPr>
+        <w:rPr/>
+      </w:pPr>
+      <w:r>
+        <w:rPr>
+          <w:rtl w:val="0"/>
+        </w:rPr>
+        <w:t xml:space="preserve">El programa en executar-se, per cada extensió, mourà tots els fitxers amb eixa extensió a una carpeta amb eixe nom.</w:t>
+      </w:r>
+    </w:p>
+    <w:p>
+      <w:pPr>
+        <w:rPr/>
+      </w:pPr>
+      <w:r>
+        <w:rPr>
+          <w:rtl w:val="0"/>
+        </w:rPr>
+        <w:t xml:space="preserve">Per exemple,  amb llista=[“png”,”mp4”, “doc”], el programa mouria tots els fitxers amb extensió “.png” de la carpeta actual a una carpeta anomenada “png”. El mateix amb els fitxers “.mp4” a  la carpeta “mp4” i els fitxers “.doc” amb la carpeta “doc”.</w:t>
+      </w:r>
+    </w:p>
+    <w:p>
+      <w:pPr>
+        <w:rPr/>
+      </w:pPr>
+      <w:r>
+        <w:rPr>
+          <w:rtl w:val="0"/>
+        </w:rPr>
       </w:r>
     </w:p>
     <w:p>
@@ -4178,7 +3925,7 @@
         <w:pStyle w:val="Heading1"/>
         <w:numPr>
           <w:ilvl w:val="1"/>
-          <w:numId w:val="9"/>
+          <w:numId w:val="5"/>
         </w:numPr>
         <w:ind w:left="576"/>
         <w:rPr>
@@ -4188,130 +3935,26 @@
           <w:szCs w:val="28"/>
         </w:rPr>
       </w:pPr>
-      <w:bookmarkStart w:colFirst="0" w:colLast="0" w:name="_vw8rw3phwpgn" w:id="14"/>
-      <w:bookmarkEnd w:id="14"/>
-      <w:r>
-        <w:rPr>
-          <w:rtl w:val="0"/>
-        </w:rPr>
-        <w:t xml:space="preserve">Pregunta entrevista 10</w:t>
-      </w:r>
-    </w:p>
-    <w:p>
-      <w:pPr>
-        <w:rPr/>
-      </w:pPr>
-      <w:r>
-        <w:rPr>
-          <w:rtl w:val="0"/>
-        </w:rPr>
-        <w:t xml:space="preserve">Crea un programa Python 3 que ens ajude a organitzar els fitxers de la carpeta actual. El programa tindrà una llista amb extensions de programes (ha de funcionar amb qualsevol). </w:t>
-      </w:r>
-    </w:p>
-    <w:p>
-      <w:pPr>
-        <w:rPr/>
-      </w:pPr>
-      <w:r>
-        <w:rPr>
-          <w:rtl w:val="0"/>
-        </w:rPr>
-        <w:t xml:space="preserve">El programa en executar-se, per cada extensió, mourà tots els fitxers amb eixa extensió a una carpeta amb eixe nom.</w:t>
-      </w:r>
-    </w:p>
-    <w:p>
-      <w:pPr>
-        <w:rPr/>
-      </w:pPr>
-      <w:r>
-        <w:rPr>
-          <w:rtl w:val="0"/>
-        </w:rPr>
-        <w:t xml:space="preserve">Per exemple,  amb llista=[“png”,”mp4”, “doc”], el programa mouria tots els fitxers amb extensió “.png” de la carpeta actual a una carpeta anomenada “png”. El mateix amb els fitxers “.mp4” a  la carpeta “mp4” i els fitxers “.doc” amb la carpeta “doc”.</w:t>
-      </w:r>
-    </w:p>
-    <w:p>
-      <w:pPr>
-        <w:rPr/>
-      </w:pPr>
-      <w:r>
-        <w:rPr>
-          <w:rtl w:val="0"/>
-        </w:rPr>
-      </w:r>
-    </w:p>
-    <w:p>
-      <w:pPr>
-        <w:rPr/>
-      </w:pPr>
-      <w:r>
-        <w:rPr>
-          <w:rtl w:val="0"/>
-        </w:rPr>
-        <w:t xml:space="preserve">A més, per tal de tindre aquest programa en un executable i poder distribuir-ho haurem d’empacar el programa en un executable utilitzant la biblioteca </w:t>
+      <w:bookmarkStart w:colFirst="0" w:colLast="0" w:name="_8l72fx451459" w:id="12"/>
+      <w:bookmarkEnd w:id="12"/>
+      <w:r>
+        <w:rPr>
+          <w:rtl w:val="0"/>
+        </w:rPr>
+        <w:t xml:space="preserve">Pregunta entrevista 08</w:t>
+      </w:r>
+    </w:p>
+    <w:p>
+      <w:pPr>
+        <w:rPr/>
+      </w:pPr>
+      <w:r>
+        <w:rPr>
+          <w:rtl w:val="0"/>
+        </w:rPr>
+        <w:t xml:space="preserve">Utilitzant la biblioteca </w:t>
       </w:r>
       <w:hyperlink r:id="rId12">
-        <w:r>
-          <w:rPr>
-            <w:color w:val="1155cc"/>
-            <w:u w:val="single"/>
-            <w:rtl w:val="0"/>
-          </w:rPr>
-          <w:t xml:space="preserve">https://www.pyinstaller.org/</w:t>
-        </w:r>
-      </w:hyperlink>
-      <w:r>
-        <w:rPr>
-          <w:rtl w:val="0"/>
-        </w:rPr>
-        <w:t xml:space="preserve">.</w:t>
-      </w:r>
-    </w:p>
-    <w:p>
-      <w:pPr>
-        <w:rPr/>
-      </w:pPr>
-      <w:r>
-        <w:rPr>
-          <w:rtl w:val="0"/>
-        </w:rPr>
-      </w:r>
-    </w:p>
-    <w:p>
-      <w:pPr>
-        <w:pStyle w:val="Heading1"/>
-        <w:numPr>
-          <w:ilvl w:val="1"/>
-          <w:numId w:val="9"/>
-        </w:numPr>
-        <w:ind w:left="576"/>
-        <w:rPr>
-          <w:smallCaps w:val="1"/>
-          <w:color w:val="669966"/>
-          <w:sz w:val="28"/>
-          <w:szCs w:val="28"/>
-        </w:rPr>
-      </w:pPr>
-      <w:bookmarkStart w:colFirst="0" w:colLast="0" w:name="_8l72fx451459" w:id="15"/>
-      <w:bookmarkEnd w:id="15"/>
-      <w:r>
-        <w:rPr>
-          <w:rtl w:val="0"/>
-        </w:rPr>
-        <w:t xml:space="preserve">Pregunta entrevista 11</w:t>
-      </w:r>
-    </w:p>
-    <w:p>
-      <w:pPr>
-        <w:rPr/>
-      </w:pPr>
-      <w:r>
-        <w:rPr>
-          <w:rtl w:val="0"/>
-        </w:rPr>
-        <w:t xml:space="preserve">Utilitzant la biblioteca </w:t>
-      </w:r>
-      <w:hyperlink r:id="rId13">
         <w:r>
           <w:rPr>
             <w:color w:val="1155cc"/>
@@ -4398,7 +4041,7 @@
         <w:pStyle w:val="Heading1"/>
         <w:numPr>
           <w:ilvl w:val="1"/>
-          <w:numId w:val="9"/>
+          <w:numId w:val="5"/>
         </w:numPr>
         <w:ind w:left="576"/>
         <w:rPr>
@@ -4408,13 +4051,13 @@
           <w:szCs w:val="28"/>
         </w:rPr>
       </w:pPr>
-      <w:bookmarkStart w:colFirst="0" w:colLast="0" w:name="_e118bn52s19y" w:id="16"/>
-      <w:bookmarkEnd w:id="16"/>
-      <w:r>
-        <w:rPr>
-          <w:rtl w:val="0"/>
-        </w:rPr>
-        <w:t xml:space="preserve">Pregunta entrevista 12</w:t>
+      <w:bookmarkStart w:colFirst="0" w:colLast="0" w:name="_e118bn52s19y" w:id="13"/>
+      <w:bookmarkEnd w:id="13"/>
+      <w:r>
+        <w:rPr>
+          <w:rtl w:val="0"/>
+        </w:rPr>
+        <w:t xml:space="preserve">Pregunta entrevista 09</w:t>
       </w:r>
     </w:p>
     <w:p>
@@ -4427,7 +4070,7 @@
         </w:rPr>
         <w:t xml:space="preserve">Complementant la pregunta anterior i utilitzant com a base el següent exemple de codi </w:t>
       </w:r>
-      <w:hyperlink r:id="rId14">
+      <w:hyperlink r:id="rId13">
         <w:r>
           <w:rPr>
             <w:color w:val="1155cc"/>
@@ -4459,7 +4102,7 @@
         <w:pStyle w:val="Heading1"/>
         <w:numPr>
           <w:ilvl w:val="1"/>
-          <w:numId w:val="9"/>
+          <w:numId w:val="5"/>
         </w:numPr>
         <w:ind w:left="576"/>
         <w:rPr>
@@ -4469,13 +4112,13 @@
           <w:szCs w:val="28"/>
         </w:rPr>
       </w:pPr>
-      <w:bookmarkStart w:colFirst="0" w:colLast="0" w:name="_uagkr6qiqv6g" w:id="17"/>
-      <w:bookmarkEnd w:id="17"/>
-      <w:r>
-        <w:rPr>
-          <w:rtl w:val="0"/>
-        </w:rPr>
-        <w:t xml:space="preserve">Pregunta entrevista 13</w:t>
+      <w:bookmarkStart w:colFirst="0" w:colLast="0" w:name="_uagkr6qiqv6g" w:id="14"/>
+      <w:bookmarkEnd w:id="14"/>
+      <w:r>
+        <w:rPr>
+          <w:rtl w:val="0"/>
+        </w:rPr>
+        <w:t xml:space="preserve">Pregunta entrevista 10</w:t>
       </w:r>
     </w:p>
     <w:p>
@@ -4488,7 +4131,7 @@
         </w:rPr>
         <w:t xml:space="preserve">Crea un programa que tinga una interfície gràfica” senzilla usant  “Kivy”, un entorn multiplataforma per Python </w:t>
       </w:r>
-      <w:hyperlink r:id="rId15">
+      <w:hyperlink r:id="rId14">
         <w:r>
           <w:rPr>
             <w:color w:val="1155cc"/>
@@ -4575,11 +4218,18 @@
       </w:pPr>
       <w:r>
         <w:rPr>
-          <w:rtl w:val="0"/>
-        </w:rPr>
-        <w:t xml:space="preserve">NOTA: recorda, per comprovar si una contrasenya en SHA és correcta, aprofitant les propietats de les funcions “hash” </w:t>
-      </w:r>
-      <w:hyperlink r:id="rId16">
+          <w:b w:val="1"/>
+          <w:rtl w:val="0"/>
+        </w:rPr>
+        <w:t xml:space="preserve">NOTA</w:t>
+      </w:r>
+      <w:r>
+        <w:rPr>
+          <w:rtl w:val="0"/>
+        </w:rPr>
+        <w:t xml:space="preserve">: recorda, per comprovar si una contrasenya en SHA és correcta, aprofitant les propietats de les funcions “hash” </w:t>
+      </w:r>
+      <w:hyperlink r:id="rId15">
         <w:r>
           <w:rPr>
             <w:color w:val="1155cc"/>
@@ -4598,70 +4248,10 @@
     </w:p>
     <w:p>
       <w:pPr>
-        <w:rPr/>
-      </w:pPr>
-      <w:r>
-        <w:rPr>
-          <w:rtl w:val="0"/>
-        </w:rPr>
-      </w:r>
-    </w:p>
-    <w:p>
-      <w:pPr>
-        <w:rPr/>
-      </w:pPr>
-      <w:r>
-        <w:rPr>
-          <w:rtl w:val="0"/>
-        </w:rPr>
-      </w:r>
-    </w:p>
-    <w:p>
-      <w:pPr>
-        <w:rPr/>
-      </w:pPr>
-      <w:r>
-        <w:rPr>
-          <w:rtl w:val="0"/>
-        </w:rPr>
-      </w:r>
-    </w:p>
-    <w:p>
-      <w:pPr>
-        <w:rPr/>
-      </w:pPr>
-      <w:r>
-        <w:rPr>
-          <w:rtl w:val="0"/>
-        </w:rPr>
-      </w:r>
-    </w:p>
-    <w:p>
-      <w:pPr>
-        <w:rPr/>
-      </w:pPr>
-      <w:r>
-        <w:rPr>
-          <w:rtl w:val="0"/>
-        </w:rPr>
-      </w:r>
-    </w:p>
-    <w:p>
-      <w:pPr>
-        <w:rPr/>
-      </w:pPr>
-      <w:r>
-        <w:rPr>
-          <w:rtl w:val="0"/>
-        </w:rPr>
-      </w:r>
-    </w:p>
-    <w:p>
-      <w:pPr>
         <w:pStyle w:val="Heading1"/>
         <w:numPr>
           <w:ilvl w:val="1"/>
-          <w:numId w:val="9"/>
+          <w:numId w:val="5"/>
         </w:numPr>
         <w:ind w:left="576"/>
         <w:rPr>
@@ -4671,13 +4261,13 @@
           <w:szCs w:val="28"/>
         </w:rPr>
       </w:pPr>
-      <w:bookmarkStart w:colFirst="0" w:colLast="0" w:name="_za5gxeh5rekm" w:id="18"/>
-      <w:bookmarkEnd w:id="18"/>
-      <w:r>
-        <w:rPr>
-          <w:rtl w:val="0"/>
-        </w:rPr>
-        <w:t xml:space="preserve">Pregunta entrevista 14</w:t>
+      <w:bookmarkStart w:colFirst="0" w:colLast="0" w:name="_za5gxeh5rekm" w:id="15"/>
+      <w:bookmarkEnd w:id="15"/>
+      <w:r>
+        <w:rPr>
+          <w:rtl w:val="0"/>
+        </w:rPr>
+        <w:t xml:space="preserve">Pregunta entrevista 11</w:t>
       </w:r>
     </w:p>
     <w:p>
@@ -4695,7 +4285,7 @@
       <w:pPr>
         <w:rPr/>
       </w:pPr>
-      <w:hyperlink r:id="rId17">
+      <w:hyperlink r:id="rId16">
         <w:r>
           <w:rPr>
             <w:color w:val="1155cc"/>
@@ -4726,7 +4316,7 @@
         <w:pStyle w:val="Heading1"/>
         <w:numPr>
           <w:ilvl w:val="1"/>
-          <w:numId w:val="9"/>
+          <w:numId w:val="5"/>
         </w:numPr>
         <w:ind w:left="576"/>
         <w:rPr>
@@ -4736,13 +4326,13 @@
           <w:szCs w:val="28"/>
         </w:rPr>
       </w:pPr>
-      <w:bookmarkStart w:colFirst="0" w:colLast="0" w:name="_1njrcxtecf6g" w:id="19"/>
-      <w:bookmarkEnd w:id="19"/>
-      <w:r>
-        <w:rPr>
-          <w:rtl w:val="0"/>
-        </w:rPr>
-        <w:t xml:space="preserve">Pregunta entrevista 15</w:t>
+      <w:bookmarkStart w:colFirst="0" w:colLast="0" w:name="_1njrcxtecf6g" w:id="16"/>
+      <w:bookmarkEnd w:id="16"/>
+      <w:r>
+        <w:rPr>
+          <w:rtl w:val="0"/>
+        </w:rPr>
+        <w:t xml:space="preserve">Pregunta entrevista 12</w:t>
       </w:r>
     </w:p>
     <w:p>
@@ -4760,7 +4350,7 @@
       <w:pPr>
         <w:rPr/>
       </w:pPr>
-      <w:hyperlink r:id="rId18">
+      <w:hyperlink r:id="rId17">
         <w:r>
           <w:rPr>
             <w:color w:val="1155cc"/>
@@ -4786,7 +4376,7 @@
         </w:rPr>
         <w:t xml:space="preserve">Fes un programa que consumeix l’API de “Rick and Morty” </w:t>
       </w:r>
-      <w:hyperlink r:id="rId19">
+      <w:hyperlink r:id="rId18">
         <w:r>
           <w:rPr>
             <w:color w:val="1155cc"/>
@@ -4812,6 +4402,623 @@
         </w:rPr>
         <w:t xml:space="preserve">El nostre programa ens permetrà dient una espècie (atribut “specie”), quins personatges són d’eixa espècie.</w:t>
       </w:r>
+    </w:p>
+    <w:p>
+      <w:pPr>
+        <w:rPr/>
+      </w:pPr>
+      <w:r>
+        <w:rPr>
+          <w:rtl w:val="0"/>
+        </w:rPr>
+      </w:r>
+    </w:p>
+    <w:p>
+      <w:pPr>
+        <w:pStyle w:val="Heading1"/>
+        <w:numPr>
+          <w:ilvl w:val="1"/>
+          <w:numId w:val="5"/>
+        </w:numPr>
+        <w:ind w:left="576"/>
+        <w:rPr>
+          <w:smallCaps w:val="1"/>
+          <w:color w:val="669966"/>
+          <w:sz w:val="28"/>
+          <w:szCs w:val="28"/>
+        </w:rPr>
+      </w:pPr>
+      <w:bookmarkStart w:colFirst="0" w:colLast="0" w:name="_xwzriuao28x1" w:id="17"/>
+      <w:bookmarkEnd w:id="17"/>
+      <w:r>
+        <w:rPr>
+          <w:rtl w:val="0"/>
+        </w:rPr>
+        <w:t xml:space="preserve">Pregunta entrevista 13</w:t>
+      </w:r>
+    </w:p>
+    <w:p>
+      <w:pPr>
+        <w:rPr/>
+      </w:pPr>
+      <w:r>
+        <w:rPr>
+          <w:rtl w:val="0"/>
+        </w:rPr>
+        <w:t xml:space="preserve">El problema de les 8 Reines és àmpliament conegut</w:t>
+      </w:r>
+    </w:p>
+    <w:p>
+      <w:pPr>
+        <w:rPr/>
+      </w:pPr>
+      <w:hyperlink r:id="rId19">
+        <w:r>
+          <w:rPr>
+            <w:color w:val="1155cc"/>
+            <w:u w:val="single"/>
+            <w:rtl w:val="0"/>
+          </w:rPr>
+          <w:t xml:space="preserve">https://es.wikipedia.org/wiki/problema_de_las_ocho_reinas</w:t>
+        </w:r>
+      </w:hyperlink>
+      <w:r>
+        <w:rPr>
+          <w:rtl w:val="0"/>
+        </w:rPr>
+      </w:r>
+    </w:p>
+    <w:p>
+      <w:pPr>
+        <w:rPr/>
+      </w:pPr>
+      <w:r>
+        <w:rPr>
+          <w:rtl w:val="0"/>
+        </w:rPr>
+        <w:t xml:space="preserve">Anem a donar-li una volta i anem a proposar el problema de les N reines.</w:t>
+      </w:r>
+    </w:p>
+    <w:p>
+      <w:pPr>
+        <w:rPr/>
+      </w:pPr>
+      <w:r>
+        <w:rPr>
+          <w:rtl w:val="0"/>
+        </w:rPr>
+        <w:t xml:space="preserve">Volem que faces un programa, que per a un nombre N  (4 &lt;= N &lt;= 10) calcule de quantes formes </w:t>
+      </w:r>
+      <w:r>
+        <w:rPr>
+          <w:b w:val="1"/>
+          <w:u w:val="single"/>
+          <w:rtl w:val="0"/>
+        </w:rPr>
+        <w:t xml:space="preserve">diferents</w:t>
+      </w:r>
+      <w:r>
+        <w:rPr>
+          <w:rtl w:val="0"/>
+        </w:rPr>
+        <w:t xml:space="preserve"> es podem col·locar N reines en un tauler de NxN dimensions.</w:t>
+      </w:r>
+    </w:p>
+    <w:p>
+      <w:pPr>
+        <w:rPr/>
+      </w:pPr>
+      <w:r>
+        <w:rPr>
+          <w:rtl w:val="0"/>
+        </w:rPr>
+      </w:r>
+    </w:p>
+    <w:p>
+      <w:pPr>
+        <w:rPr/>
+      </w:pPr>
+      <w:r>
+        <w:rPr>
+          <w:rtl w:val="0"/>
+        </w:rPr>
+        <w:t xml:space="preserve">NOTA: no s’admeten pre-calculs, el programa ha de calcular les solucions.</w:t>
+      </w:r>
+    </w:p>
+    <w:p>
+      <w:pPr>
+        <w:rPr/>
+      </w:pPr>
+      <w:r>
+        <w:rPr>
+          <w:rtl w:val="0"/>
+        </w:rPr>
+      </w:r>
+    </w:p>
+    <w:p>
+      <w:pPr>
+        <w:rPr/>
+      </w:pPr>
+      <w:r>
+        <w:rPr>
+          <w:rtl w:val="0"/>
+        </w:rPr>
+        <w:t xml:space="preserve">Per probar, els resultats haurien de ser:</w:t>
+      </w:r>
+    </w:p>
+    <w:p>
+      <w:pPr>
+        <w:rPr>
+          <w:b w:val="1"/>
+        </w:rPr>
+      </w:pPr>
+      <w:r>
+        <w:rPr>
+          <w:b w:val="1"/>
+          <w:rtl w:val="0"/>
+        </w:rPr>
+        <w:t xml:space="preserve">Tamany N </w:t>
+        <w:tab/>
+        <w:t xml:space="preserve">Solucions diferents </w:t>
+        <w:tab/>
+        <w:t xml:space="preserve">Solucions totals (sense eliminar repeticions)</w:t>
+      </w:r>
+    </w:p>
+    <w:p>
+      <w:pPr>
+        <w:rPr/>
+      </w:pPr>
+      <w:r>
+        <w:rPr>
+          <w:rtl w:val="0"/>
+        </w:rPr>
+        <w:t xml:space="preserve">4 </w:t>
+        <w:tab/>
+        <w:tab/>
+        <w:t xml:space="preserve">1 </w:t>
+        <w:tab/>
+        <w:tab/>
+        <w:tab/>
+        <w:t xml:space="preserve">2</w:t>
+      </w:r>
+    </w:p>
+    <w:p>
+      <w:pPr>
+        <w:rPr/>
+      </w:pPr>
+      <w:r>
+        <w:rPr>
+          <w:rtl w:val="0"/>
+        </w:rPr>
+        <w:t xml:space="preserve">5 </w:t>
+        <w:tab/>
+        <w:tab/>
+        <w:t xml:space="preserve">2 </w:t>
+        <w:tab/>
+        <w:tab/>
+        <w:tab/>
+        <w:t xml:space="preserve">10</w:t>
+      </w:r>
+    </w:p>
+    <w:p>
+      <w:pPr>
+        <w:rPr/>
+      </w:pPr>
+      <w:r>
+        <w:rPr>
+          <w:rtl w:val="0"/>
+        </w:rPr>
+        <w:t xml:space="preserve">6 </w:t>
+        <w:tab/>
+        <w:tab/>
+        <w:t xml:space="preserve">1 </w:t>
+        <w:tab/>
+        <w:tab/>
+        <w:tab/>
+        <w:t xml:space="preserve">4</w:t>
+      </w:r>
+    </w:p>
+    <w:p>
+      <w:pPr>
+        <w:rPr/>
+      </w:pPr>
+      <w:r>
+        <w:rPr>
+          <w:rtl w:val="0"/>
+        </w:rPr>
+        <w:t xml:space="preserve">7 </w:t>
+        <w:tab/>
+        <w:tab/>
+        <w:t xml:space="preserve">6 </w:t>
+        <w:tab/>
+        <w:tab/>
+        <w:tab/>
+        <w:t xml:space="preserve">40</w:t>
+      </w:r>
+    </w:p>
+    <w:p>
+      <w:pPr>
+        <w:rPr/>
+      </w:pPr>
+      <w:r>
+        <w:rPr>
+          <w:rtl w:val="0"/>
+        </w:rPr>
+        <w:t xml:space="preserve">8 </w:t>
+        <w:tab/>
+        <w:tab/>
+        <w:t xml:space="preserve">12 </w:t>
+        <w:tab/>
+        <w:tab/>
+        <w:tab/>
+        <w:t xml:space="preserve">92</w:t>
+      </w:r>
+    </w:p>
+    <w:p>
+      <w:pPr>
+        <w:rPr/>
+      </w:pPr>
+      <w:r>
+        <w:rPr>
+          <w:rtl w:val="0"/>
+        </w:rPr>
+        <w:t xml:space="preserve">9 </w:t>
+        <w:tab/>
+        <w:tab/>
+        <w:t xml:space="preserve">46 </w:t>
+        <w:tab/>
+        <w:tab/>
+        <w:tab/>
+        <w:t xml:space="preserve">352</w:t>
+      </w:r>
+    </w:p>
+    <w:p>
+      <w:pPr>
+        <w:rPr/>
+      </w:pPr>
+      <w:r>
+        <w:rPr>
+          <w:rtl w:val="0"/>
+        </w:rPr>
+        <w:t xml:space="preserve">10 </w:t>
+        <w:tab/>
+        <w:tab/>
+        <w:t xml:space="preserve">92 </w:t>
+        <w:tab/>
+        <w:tab/>
+        <w:tab/>
+        <w:t xml:space="preserve">724</w:t>
+      </w:r>
+    </w:p>
+    <w:p>
+      <w:pPr>
+        <w:rPr/>
+      </w:pPr>
+      <w:r>
+        <w:rPr>
+          <w:rtl w:val="0"/>
+        </w:rPr>
+        <w:t xml:space="preserve">11 </w:t>
+        <w:tab/>
+        <w:tab/>
+        <w:t xml:space="preserve">341 </w:t>
+        <w:tab/>
+        <w:tab/>
+        <w:tab/>
+        <w:t xml:space="preserve">2,680</w:t>
+      </w:r>
+    </w:p>
+    <w:p>
+      <w:pPr>
+        <w:rPr/>
+      </w:pPr>
+      <w:r>
+        <w:rPr>
+          <w:rtl w:val="0"/>
+        </w:rPr>
+        <w:t xml:space="preserve">12 </w:t>
+        <w:tab/>
+        <w:tab/>
+        <w:t xml:space="preserve">1,787 </w:t>
+        <w:tab/>
+        <w:tab/>
+        <w:tab/>
+        <w:t xml:space="preserve">14,200</w:t>
+      </w:r>
+    </w:p>
+    <w:p>
+      <w:pPr>
+        <w:rPr/>
+      </w:pPr>
+      <w:r>
+        <w:rPr>
+          <w:rtl w:val="0"/>
+        </w:rPr>
+      </w:r>
+    </w:p>
+    <w:p>
+      <w:pPr>
+        <w:pStyle w:val="Heading1"/>
+        <w:numPr>
+          <w:ilvl w:val="1"/>
+          <w:numId w:val="5"/>
+        </w:numPr>
+        <w:ind w:left="576"/>
+        <w:rPr>
+          <w:smallCaps w:val="1"/>
+          <w:color w:val="669966"/>
+          <w:sz w:val="28"/>
+          <w:szCs w:val="28"/>
+        </w:rPr>
+      </w:pPr>
+      <w:bookmarkStart w:colFirst="0" w:colLast="0" w:name="_fecl4ysxugpx" w:id="18"/>
+      <w:bookmarkEnd w:id="18"/>
+      <w:r>
+        <w:rPr>
+          <w:rtl w:val="0"/>
+        </w:rPr>
+        <w:t xml:space="preserve">Pregunta entrevista 14</w:t>
+      </w:r>
+    </w:p>
+    <w:p>
+      <w:pPr>
+        <w:rPr/>
+      </w:pPr>
+      <w:r>
+        <w:rPr>
+          <w:rtl w:val="0"/>
+        </w:rPr>
+        <w:t xml:space="preserve">Fes un programa que llegisca d’un fitxer que es passe com a paràmetre, un llistat de paraules (una paraula per línia). Aquestes paraules serà un llistat de “paraules prohibides”.</w:t>
+      </w:r>
+    </w:p>
+    <w:p>
+      <w:pPr>
+        <w:rPr/>
+      </w:pPr>
+      <w:r>
+        <w:rPr>
+          <w:rtl w:val="0"/>
+        </w:rPr>
+        <w:t xml:space="preserve">Utilitzant la biblioteca </w:t>
+      </w:r>
+      <w:hyperlink r:id="rId20">
+        <w:r>
+          <w:rPr>
+            <w:color w:val="1155cc"/>
+            <w:u w:val="single"/>
+            <w:rtl w:val="0"/>
+          </w:rPr>
+          <w:t xml:space="preserve">https://pyperclip.readthedocs.io/en/latest/</w:t>
+        </w:r>
+      </w:hyperlink>
+      <w:r>
+        <w:rPr>
+          <w:rtl w:val="0"/>
+        </w:rPr>
+        <w:t xml:space="preserve">, realitzeu un programa que quan copies alguna cosa del porta-retalls, analitze el text copiat i substituïsca de les paraules prohibides (sense distingir majúscules i minúscules) els caràcters de les paraules prohibides al llistat per * i el torne a copiar al porta-retalls.</w:t>
+      </w:r>
+    </w:p>
+    <w:p>
+      <w:pPr>
+        <w:rPr/>
+      </w:pPr>
+      <w:r>
+        <w:rPr>
+          <w:rtl w:val="0"/>
+        </w:rPr>
+      </w:r>
+    </w:p>
+    <w:p>
+      <w:pPr>
+        <w:rPr/>
+      </w:pPr>
+      <w:r>
+        <w:rPr>
+          <w:rtl w:val="0"/>
+        </w:rPr>
+      </w:r>
+    </w:p>
+    <w:p>
+      <w:pPr>
+        <w:rPr/>
+      </w:pPr>
+      <w:r>
+        <w:rPr>
+          <w:rtl w:val="0"/>
+        </w:rPr>
+      </w:r>
+    </w:p>
+    <w:p>
+      <w:pPr>
+        <w:rPr/>
+      </w:pPr>
+      <w:r>
+        <w:rPr>
+          <w:rtl w:val="0"/>
+        </w:rPr>
+      </w:r>
+    </w:p>
+    <w:p>
+      <w:pPr>
+        <w:rPr>
+          <w:b w:val="1"/>
+        </w:rPr>
+      </w:pPr>
+      <w:r>
+        <w:rPr>
+          <w:b w:val="1"/>
+          <w:rtl w:val="0"/>
+        </w:rPr>
+        <w:t xml:space="preserve">Exemple de funcionament:</w:t>
+      </w:r>
+    </w:p>
+    <w:p>
+      <w:pPr>
+        <w:rPr/>
+      </w:pPr>
+      <w:r>
+        <w:rPr>
+          <w:rtl w:val="0"/>
+        </w:rPr>
+      </w:r>
+    </w:p>
+    <w:p>
+      <w:pPr>
+        <w:rPr/>
+      </w:pPr>
+      <w:r>
+        <w:rPr>
+          <w:rtl w:val="0"/>
+        </w:rPr>
+        <w:t xml:space="preserve">Cridem al programa “programa.py llista.txt”</w:t>
+      </w:r>
+    </w:p>
+    <w:p>
+      <w:pPr>
+        <w:rPr/>
+      </w:pPr>
+      <w:r>
+        <w:rPr>
+          <w:rtl w:val="0"/>
+        </w:rPr>
+      </w:r>
+    </w:p>
+    <w:p>
+      <w:pPr>
+        <w:rPr/>
+      </w:pPr>
+      <w:r>
+        <w:rPr>
+          <w:rtl w:val="0"/>
+        </w:rPr>
+        <w:t xml:space="preserve">El fitxer “llista.txt” content les paraules:</w:t>
+      </w:r>
+    </w:p>
+    <w:p>
+      <w:pPr>
+        <w:rPr/>
+      </w:pPr>
+      <w:r>
+        <w:rPr>
+          <w:rtl w:val="0"/>
+        </w:rPr>
+        <w:t xml:space="preserve">Hola</w:t>
+      </w:r>
+    </w:p>
+    <w:p>
+      <w:pPr>
+        <w:rPr/>
+      </w:pPr>
+      <w:r>
+        <w:rPr>
+          <w:rtl w:val="0"/>
+        </w:rPr>
+        <w:t xml:space="preserve">pYThon</w:t>
+      </w:r>
+    </w:p>
+    <w:p>
+      <w:pPr>
+        <w:rPr/>
+      </w:pPr>
+      <w:r>
+        <w:rPr>
+          <w:rtl w:val="0"/>
+        </w:rPr>
+      </w:r>
+    </w:p>
+    <w:p>
+      <w:pPr>
+        <w:rPr/>
+      </w:pPr>
+      <w:r>
+        <w:rPr>
+          <w:rtl w:val="0"/>
+        </w:rPr>
+        <w:t xml:space="preserve">Amb el programa en marxa, si copie al porta-retalls la frase “HOLA Sergi viva PYTHON”, hauria de modificar al porta-retalls aquesta frase i deixar-la com “**** Sergi viva ******”, de forma que quan peguem, es pegue aquesta segona versió.</w:t>
+      </w:r>
+    </w:p>
+    <w:p>
+      <w:pPr>
+        <w:rPr/>
+      </w:pPr>
+      <w:r>
+        <w:rPr>
+          <w:rtl w:val="0"/>
+        </w:rPr>
+      </w:r>
+    </w:p>
+    <w:p>
+      <w:pPr>
+        <w:rPr/>
+      </w:pPr>
+      <w:r>
+        <w:rPr>
+          <w:rtl w:val="0"/>
+        </w:rPr>
+      </w:r>
+    </w:p>
+    <w:p>
+      <w:pPr>
+        <w:rPr>
+          <w:b w:val="1"/>
+        </w:rPr>
+      </w:pPr>
+      <w:r>
+        <w:rPr>
+          <w:b w:val="1"/>
+          <w:rtl w:val="0"/>
+        </w:rPr>
+        <w:t xml:space="preserve">Nota per la instal·lació de la biblioteca PyperClip:</w:t>
+      </w:r>
+    </w:p>
+    <w:p>
+      <w:pPr>
+        <w:rPr/>
+      </w:pPr>
+      <w:r>
+        <w:rPr>
+          <w:rtl w:val="0"/>
+        </w:rPr>
+        <w:t xml:space="preserve">Podeu instal·lar-la amb “pip3 install pyperclip”.</w:t>
+      </w:r>
+    </w:p>
+    <w:p>
+      <w:pPr>
+        <w:rPr/>
+      </w:pPr>
+      <w:r>
+        <w:rPr>
+          <w:rtl w:val="0"/>
+        </w:rPr>
+        <w:t xml:space="preserve">Si vos dona "Not implemented Error”, instal·leu els següents programes.</w:t>
+      </w:r>
+    </w:p>
+    <w:p>
+      <w:pPr>
+        <w:rPr/>
+      </w:pPr>
+      <w:r>
+        <w:rPr>
+          <w:rtl w:val="0"/>
+        </w:rPr>
+        <w:t xml:space="preserve">“sudo apt-get install xsel”</w:t>
+      </w:r>
+    </w:p>
+    <w:p>
+      <w:pPr>
+        <w:rPr/>
+      </w:pPr>
+      <w:r>
+        <w:rPr>
+          <w:rtl w:val="0"/>
+        </w:rPr>
+        <w:t xml:space="preserve">“sudo apt-get install xclip”</w:t>
+      </w:r>
+    </w:p>
+    <w:p>
+      <w:pPr>
+        <w:rPr/>
+      </w:pPr>
       <w:r>
         <w:rPr>
           <w:rtl w:val="0"/>
@@ -4819,10 +5026,10 @@
       </w:r>
     </w:p>
     <w:sectPr>
-      <w:headerReference r:id="rId20" w:type="default"/>
-      <w:headerReference r:id="rId21" w:type="first"/>
-      <w:footerReference r:id="rId22" w:type="default"/>
-      <w:footerReference r:id="rId23" w:type="first"/>
+      <w:headerReference r:id="rId21" w:type="default"/>
+      <w:headerReference r:id="rId22" w:type="first"/>
+      <w:footerReference r:id="rId23" w:type="default"/>
+      <w:footerReference r:id="rId24" w:type="first"/>
       <w:pgSz w:h="16838" w:w="11906" w:orient="portrait"/>
       <w:pgMar w:bottom="1133.8582677165355" w:top="1133.8582677165355" w:left="1133.8582677165355" w:right="1133.8582677165355" w:header="0" w:footer="0"/>
       <w:pgNumType w:start="1"/>
@@ -5472,446 +5679,6 @@
   <w:abstractNum w:abstractNumId="5">
     <w:lvl w:ilvl="0">
       <w:start w:val="1"/>
-      <w:numFmt w:val="bullet"/>
-      <w:lvlText w:val="●"/>
-      <w:lvlJc w:val="left"/>
-      <w:pPr>
-        <w:ind w:left="720" w:hanging="360"/>
-      </w:pPr>
-      <w:rPr>
-        <w:u w:val="none"/>
-      </w:rPr>
-    </w:lvl>
-    <w:lvl w:ilvl="1">
-      <w:start w:val="1"/>
-      <w:numFmt w:val="bullet"/>
-      <w:lvlText w:val="○"/>
-      <w:lvlJc w:val="left"/>
-      <w:pPr>
-        <w:ind w:left="1440" w:hanging="360"/>
-      </w:pPr>
-      <w:rPr>
-        <w:u w:val="none"/>
-      </w:rPr>
-    </w:lvl>
-    <w:lvl w:ilvl="2">
-      <w:start w:val="1"/>
-      <w:numFmt w:val="bullet"/>
-      <w:lvlText w:val="■"/>
-      <w:lvlJc w:val="left"/>
-      <w:pPr>
-        <w:ind w:left="2160" w:hanging="360"/>
-      </w:pPr>
-      <w:rPr>
-        <w:u w:val="none"/>
-      </w:rPr>
-    </w:lvl>
-    <w:lvl w:ilvl="3">
-      <w:start w:val="1"/>
-      <w:numFmt w:val="bullet"/>
-      <w:lvlText w:val="●"/>
-      <w:lvlJc w:val="left"/>
-      <w:pPr>
-        <w:ind w:left="2880" w:hanging="360"/>
-      </w:pPr>
-      <w:rPr>
-        <w:u w:val="none"/>
-      </w:rPr>
-    </w:lvl>
-    <w:lvl w:ilvl="4">
-      <w:start w:val="1"/>
-      <w:numFmt w:val="bullet"/>
-      <w:lvlText w:val="○"/>
-      <w:lvlJc w:val="left"/>
-      <w:pPr>
-        <w:ind w:left="3600" w:hanging="360"/>
-      </w:pPr>
-      <w:rPr>
-        <w:u w:val="none"/>
-      </w:rPr>
-    </w:lvl>
-    <w:lvl w:ilvl="5">
-      <w:start w:val="1"/>
-      <w:numFmt w:val="bullet"/>
-      <w:lvlText w:val="■"/>
-      <w:lvlJc w:val="left"/>
-      <w:pPr>
-        <w:ind w:left="4320" w:hanging="360"/>
-      </w:pPr>
-      <w:rPr>
-        <w:u w:val="none"/>
-      </w:rPr>
-    </w:lvl>
-    <w:lvl w:ilvl="6">
-      <w:start w:val="1"/>
-      <w:numFmt w:val="bullet"/>
-      <w:lvlText w:val="●"/>
-      <w:lvlJc w:val="left"/>
-      <w:pPr>
-        <w:ind w:left="5040" w:hanging="360"/>
-      </w:pPr>
-      <w:rPr>
-        <w:u w:val="none"/>
-      </w:rPr>
-    </w:lvl>
-    <w:lvl w:ilvl="7">
-      <w:start w:val="1"/>
-      <w:numFmt w:val="bullet"/>
-      <w:lvlText w:val="○"/>
-      <w:lvlJc w:val="left"/>
-      <w:pPr>
-        <w:ind w:left="5760" w:hanging="360"/>
-      </w:pPr>
-      <w:rPr>
-        <w:u w:val="none"/>
-      </w:rPr>
-    </w:lvl>
-    <w:lvl w:ilvl="8">
-      <w:start w:val="1"/>
-      <w:numFmt w:val="bullet"/>
-      <w:lvlText w:val="■"/>
-      <w:lvlJc w:val="left"/>
-      <w:pPr>
-        <w:ind w:left="6480" w:hanging="360"/>
-      </w:pPr>
-      <w:rPr>
-        <w:u w:val="none"/>
-      </w:rPr>
-    </w:lvl>
-  </w:abstractNum>
-  <w:abstractNum w:abstractNumId="6">
-    <w:lvl w:ilvl="0">
-      <w:start w:val="1"/>
-      <w:numFmt w:val="bullet"/>
-      <w:lvlText w:val="●"/>
-      <w:lvlJc w:val="left"/>
-      <w:pPr>
-        <w:ind w:left="720" w:hanging="360"/>
-      </w:pPr>
-      <w:rPr>
-        <w:u w:val="none"/>
-      </w:rPr>
-    </w:lvl>
-    <w:lvl w:ilvl="1">
-      <w:start w:val="1"/>
-      <w:numFmt w:val="bullet"/>
-      <w:lvlText w:val="○"/>
-      <w:lvlJc w:val="left"/>
-      <w:pPr>
-        <w:ind w:left="1440" w:hanging="360"/>
-      </w:pPr>
-      <w:rPr>
-        <w:u w:val="none"/>
-      </w:rPr>
-    </w:lvl>
-    <w:lvl w:ilvl="2">
-      <w:start w:val="1"/>
-      <w:numFmt w:val="bullet"/>
-      <w:lvlText w:val="■"/>
-      <w:lvlJc w:val="left"/>
-      <w:pPr>
-        <w:ind w:left="2160" w:hanging="360"/>
-      </w:pPr>
-      <w:rPr>
-        <w:u w:val="none"/>
-      </w:rPr>
-    </w:lvl>
-    <w:lvl w:ilvl="3">
-      <w:start w:val="1"/>
-      <w:numFmt w:val="bullet"/>
-      <w:lvlText w:val="●"/>
-      <w:lvlJc w:val="left"/>
-      <w:pPr>
-        <w:ind w:left="2880" w:hanging="360"/>
-      </w:pPr>
-      <w:rPr>
-        <w:u w:val="none"/>
-      </w:rPr>
-    </w:lvl>
-    <w:lvl w:ilvl="4">
-      <w:start w:val="1"/>
-      <w:numFmt w:val="bullet"/>
-      <w:lvlText w:val="○"/>
-      <w:lvlJc w:val="left"/>
-      <w:pPr>
-        <w:ind w:left="3600" w:hanging="360"/>
-      </w:pPr>
-      <w:rPr>
-        <w:u w:val="none"/>
-      </w:rPr>
-    </w:lvl>
-    <w:lvl w:ilvl="5">
-      <w:start w:val="1"/>
-      <w:numFmt w:val="bullet"/>
-      <w:lvlText w:val="■"/>
-      <w:lvlJc w:val="left"/>
-      <w:pPr>
-        <w:ind w:left="4320" w:hanging="360"/>
-      </w:pPr>
-      <w:rPr>
-        <w:u w:val="none"/>
-      </w:rPr>
-    </w:lvl>
-    <w:lvl w:ilvl="6">
-      <w:start w:val="1"/>
-      <w:numFmt w:val="bullet"/>
-      <w:lvlText w:val="●"/>
-      <w:lvlJc w:val="left"/>
-      <w:pPr>
-        <w:ind w:left="5040" w:hanging="360"/>
-      </w:pPr>
-      <w:rPr>
-        <w:u w:val="none"/>
-      </w:rPr>
-    </w:lvl>
-    <w:lvl w:ilvl="7">
-      <w:start w:val="1"/>
-      <w:numFmt w:val="bullet"/>
-      <w:lvlText w:val="○"/>
-      <w:lvlJc w:val="left"/>
-      <w:pPr>
-        <w:ind w:left="5760" w:hanging="360"/>
-      </w:pPr>
-      <w:rPr>
-        <w:u w:val="none"/>
-      </w:rPr>
-    </w:lvl>
-    <w:lvl w:ilvl="8">
-      <w:start w:val="1"/>
-      <w:numFmt w:val="bullet"/>
-      <w:lvlText w:val="■"/>
-      <w:lvlJc w:val="left"/>
-      <w:pPr>
-        <w:ind w:left="6480" w:hanging="360"/>
-      </w:pPr>
-      <w:rPr>
-        <w:u w:val="none"/>
-      </w:rPr>
-    </w:lvl>
-  </w:abstractNum>
-  <w:abstractNum w:abstractNumId="7">
-    <w:lvl w:ilvl="0">
-      <w:start w:val="1"/>
-      <w:numFmt w:val="bullet"/>
-      <w:lvlText w:val="●"/>
-      <w:lvlJc w:val="left"/>
-      <w:pPr>
-        <w:ind w:left="720" w:hanging="360"/>
-      </w:pPr>
-      <w:rPr>
-        <w:u w:val="none"/>
-      </w:rPr>
-    </w:lvl>
-    <w:lvl w:ilvl="1">
-      <w:start w:val="1"/>
-      <w:numFmt w:val="bullet"/>
-      <w:lvlText w:val="○"/>
-      <w:lvlJc w:val="left"/>
-      <w:pPr>
-        <w:ind w:left="1440" w:hanging="360"/>
-      </w:pPr>
-      <w:rPr>
-        <w:u w:val="none"/>
-      </w:rPr>
-    </w:lvl>
-    <w:lvl w:ilvl="2">
-      <w:start w:val="1"/>
-      <w:numFmt w:val="bullet"/>
-      <w:lvlText w:val="■"/>
-      <w:lvlJc w:val="left"/>
-      <w:pPr>
-        <w:ind w:left="2160" w:hanging="360"/>
-      </w:pPr>
-      <w:rPr>
-        <w:u w:val="none"/>
-      </w:rPr>
-    </w:lvl>
-    <w:lvl w:ilvl="3">
-      <w:start w:val="1"/>
-      <w:numFmt w:val="bullet"/>
-      <w:lvlText w:val="●"/>
-      <w:lvlJc w:val="left"/>
-      <w:pPr>
-        <w:ind w:left="2880" w:hanging="360"/>
-      </w:pPr>
-      <w:rPr>
-        <w:u w:val="none"/>
-      </w:rPr>
-    </w:lvl>
-    <w:lvl w:ilvl="4">
-      <w:start w:val="1"/>
-      <w:numFmt w:val="bullet"/>
-      <w:lvlText w:val="○"/>
-      <w:lvlJc w:val="left"/>
-      <w:pPr>
-        <w:ind w:left="3600" w:hanging="360"/>
-      </w:pPr>
-      <w:rPr>
-        <w:u w:val="none"/>
-      </w:rPr>
-    </w:lvl>
-    <w:lvl w:ilvl="5">
-      <w:start w:val="1"/>
-      <w:numFmt w:val="bullet"/>
-      <w:lvlText w:val="■"/>
-      <w:lvlJc w:val="left"/>
-      <w:pPr>
-        <w:ind w:left="4320" w:hanging="360"/>
-      </w:pPr>
-      <w:rPr>
-        <w:u w:val="none"/>
-      </w:rPr>
-    </w:lvl>
-    <w:lvl w:ilvl="6">
-      <w:start w:val="1"/>
-      <w:numFmt w:val="bullet"/>
-      <w:lvlText w:val="●"/>
-      <w:lvlJc w:val="left"/>
-      <w:pPr>
-        <w:ind w:left="5040" w:hanging="360"/>
-      </w:pPr>
-      <w:rPr>
-        <w:u w:val="none"/>
-      </w:rPr>
-    </w:lvl>
-    <w:lvl w:ilvl="7">
-      <w:start w:val="1"/>
-      <w:numFmt w:val="bullet"/>
-      <w:lvlText w:val="○"/>
-      <w:lvlJc w:val="left"/>
-      <w:pPr>
-        <w:ind w:left="5760" w:hanging="360"/>
-      </w:pPr>
-      <w:rPr>
-        <w:u w:val="none"/>
-      </w:rPr>
-    </w:lvl>
-    <w:lvl w:ilvl="8">
-      <w:start w:val="1"/>
-      <w:numFmt w:val="bullet"/>
-      <w:lvlText w:val="■"/>
-      <w:lvlJc w:val="left"/>
-      <w:pPr>
-        <w:ind w:left="6480" w:hanging="360"/>
-      </w:pPr>
-      <w:rPr>
-        <w:u w:val="none"/>
-      </w:rPr>
-    </w:lvl>
-  </w:abstractNum>
-  <w:abstractNum w:abstractNumId="8">
-    <w:lvl w:ilvl="0">
-      <w:start w:val="1"/>
-      <w:numFmt w:val="bullet"/>
-      <w:lvlText w:val="●"/>
-      <w:lvlJc w:val="left"/>
-      <w:pPr>
-        <w:ind w:left="720" w:hanging="360"/>
-      </w:pPr>
-      <w:rPr>
-        <w:u w:val="none"/>
-      </w:rPr>
-    </w:lvl>
-    <w:lvl w:ilvl="1">
-      <w:start w:val="1"/>
-      <w:numFmt w:val="bullet"/>
-      <w:lvlText w:val="○"/>
-      <w:lvlJc w:val="left"/>
-      <w:pPr>
-        <w:ind w:left="1440" w:hanging="360"/>
-      </w:pPr>
-      <w:rPr>
-        <w:u w:val="none"/>
-      </w:rPr>
-    </w:lvl>
-    <w:lvl w:ilvl="2">
-      <w:start w:val="1"/>
-      <w:numFmt w:val="bullet"/>
-      <w:lvlText w:val="■"/>
-      <w:lvlJc w:val="left"/>
-      <w:pPr>
-        <w:ind w:left="2160" w:hanging="360"/>
-      </w:pPr>
-      <w:rPr>
-        <w:u w:val="none"/>
-      </w:rPr>
-    </w:lvl>
-    <w:lvl w:ilvl="3">
-      <w:start w:val="1"/>
-      <w:numFmt w:val="bullet"/>
-      <w:lvlText w:val="●"/>
-      <w:lvlJc w:val="left"/>
-      <w:pPr>
-        <w:ind w:left="2880" w:hanging="360"/>
-      </w:pPr>
-      <w:rPr>
-        <w:u w:val="none"/>
-      </w:rPr>
-    </w:lvl>
-    <w:lvl w:ilvl="4">
-      <w:start w:val="1"/>
-      <w:numFmt w:val="bullet"/>
-      <w:lvlText w:val="○"/>
-      <w:lvlJc w:val="left"/>
-      <w:pPr>
-        <w:ind w:left="3600" w:hanging="360"/>
-      </w:pPr>
-      <w:rPr>
-        <w:u w:val="none"/>
-      </w:rPr>
-    </w:lvl>
-    <w:lvl w:ilvl="5">
-      <w:start w:val="1"/>
-      <w:numFmt w:val="bullet"/>
-      <w:lvlText w:val="■"/>
-      <w:lvlJc w:val="left"/>
-      <w:pPr>
-        <w:ind w:left="4320" w:hanging="360"/>
-      </w:pPr>
-      <w:rPr>
-        <w:u w:val="none"/>
-      </w:rPr>
-    </w:lvl>
-    <w:lvl w:ilvl="6">
-      <w:start w:val="1"/>
-      <w:numFmt w:val="bullet"/>
-      <w:lvlText w:val="●"/>
-      <w:lvlJc w:val="left"/>
-      <w:pPr>
-        <w:ind w:left="5040" w:hanging="360"/>
-      </w:pPr>
-      <w:rPr>
-        <w:u w:val="none"/>
-      </w:rPr>
-    </w:lvl>
-    <w:lvl w:ilvl="7">
-      <w:start w:val="1"/>
-      <w:numFmt w:val="bullet"/>
-      <w:lvlText w:val="○"/>
-      <w:lvlJc w:val="left"/>
-      <w:pPr>
-        <w:ind w:left="5760" w:hanging="360"/>
-      </w:pPr>
-      <w:rPr>
-        <w:u w:val="none"/>
-      </w:rPr>
-    </w:lvl>
-    <w:lvl w:ilvl="8">
-      <w:start w:val="1"/>
-      <w:numFmt w:val="bullet"/>
-      <w:lvlText w:val="■"/>
-      <w:lvlJc w:val="left"/>
-      <w:pPr>
-        <w:ind w:left="6480" w:hanging="360"/>
-      </w:pPr>
-      <w:rPr>
-        <w:u w:val="none"/>
-      </w:rPr>
-    </w:lvl>
-  </w:abstractNum>
-  <w:abstractNum w:abstractNumId="9">
-    <w:lvl w:ilvl="0">
-      <w:start w:val="1"/>
       <w:numFmt w:val="decimal"/>
       <w:lvlText w:val="%1."/>
       <w:lvlJc w:val="left"/>
@@ -6015,18 +5782,6 @@
   </w:num>
   <w:num w:numId="5">
     <w:abstractNumId w:val="5"/>
-  </w:num>
-  <w:num w:numId="6">
-    <w:abstractNumId w:val="6"/>
-  </w:num>
-  <w:num w:numId="7">
-    <w:abstractNumId w:val="7"/>
-  </w:num>
-  <w:num w:numId="8">
-    <w:abstractNumId w:val="8"/>
-  </w:num>
-  <w:num w:numId="9">
-    <w:abstractNumId w:val="9"/>
   </w:num>
 </w:numbering>
 </file>
